--- a/src/main/resources/doc/test.docx
+++ b/src/main/resources/doc/test.docx
@@ -758,6 +758,49 @@
         <w:pStyle w:val="9"/>
         <w:spacing w:before="6"/>
       </w:pPr>
+      <w:r>
+        <w:drawing>
+          <wp:inline distT="0" distB="0" distL="114300" distR="114300">
+            <wp:extent cx="6249670" cy="2273935"/>
+            <wp:effectExtent l="0" t="0" r="17780" b="12065"/>
+            <wp:docPr id="2" name="图片 1"/>
+            <wp:cNvGraphicFramePr>
+              <a:graphicFrameLocks xmlns:a="http://schemas.openxmlformats.org/drawingml/2006/main" noChangeAspect="1"/>
+            </wp:cNvGraphicFramePr>
+            <a:graphic xmlns:a="http://schemas.openxmlformats.org/drawingml/2006/main">
+              <a:graphicData uri="http://schemas.openxmlformats.org/drawingml/2006/picture">
+                <pic:pic xmlns:pic="http://schemas.openxmlformats.org/drawingml/2006/picture">
+                  <pic:nvPicPr>
+                    <pic:cNvPr id="2" name="图片 1"/>
+                    <pic:cNvPicPr>
+                      <a:picLocks noChangeAspect="1"/>
+                    </pic:cNvPicPr>
+                  </pic:nvPicPr>
+                  <pic:blipFill>
+                    <a:blip r:embed="rId4"/>
+                    <a:stretch>
+                      <a:fillRect/>
+                    </a:stretch>
+                  </pic:blipFill>
+                  <pic:spPr>
+                    <a:xfrm>
+                      <a:off x="0" y="0"/>
+                      <a:ext cx="6249670" cy="2273935"/>
+                    </a:xfrm>
+                    <a:prstGeom prst="rect">
+                      <a:avLst/>
+                    </a:prstGeom>
+                    <a:noFill/>
+                    <a:ln>
+                      <a:noFill/>
+                    </a:ln>
+                  </pic:spPr>
+                </pic:pic>
+              </a:graphicData>
+            </a:graphic>
+          </wp:inline>
+        </w:drawing>
+      </w:r>
       <w:r>
         <w:rPr>
           <w:sz w:val="21"/>
@@ -1139,49 +1182,6 @@
         </mc:AlternateContent>
       </w:r>
       <w:r>
-        <w:drawing>
-          <wp:inline distT="0" distB="0" distL="114300" distR="114300">
-            <wp:extent cx="6249670" cy="2273935"/>
-            <wp:effectExtent l="0" t="0" r="17780" b="12065"/>
-            <wp:docPr id="2" name="图片 1"/>
-            <wp:cNvGraphicFramePr>
-              <a:graphicFrameLocks xmlns:a="http://schemas.openxmlformats.org/drawingml/2006/main" noChangeAspect="1"/>
-            </wp:cNvGraphicFramePr>
-            <a:graphic xmlns:a="http://schemas.openxmlformats.org/drawingml/2006/main">
-              <a:graphicData uri="http://schemas.openxmlformats.org/drawingml/2006/picture">
-                <pic:pic xmlns:pic="http://schemas.openxmlformats.org/drawingml/2006/picture">
-                  <pic:nvPicPr>
-                    <pic:cNvPr id="2" name="图片 1"/>
-                    <pic:cNvPicPr>
-                      <a:picLocks noChangeAspect="1"/>
-                    </pic:cNvPicPr>
-                  </pic:nvPicPr>
-                  <pic:blipFill>
-                    <a:blip r:embed="rId4"/>
-                    <a:stretch>
-                      <a:fillRect/>
-                    </a:stretch>
-                  </pic:blipFill>
-                  <pic:spPr>
-                    <a:xfrm>
-                      <a:off x="0" y="0"/>
-                      <a:ext cx="6249670" cy="2273935"/>
-                    </a:xfrm>
-                    <a:prstGeom prst="rect">
-                      <a:avLst/>
-                    </a:prstGeom>
-                    <a:noFill/>
-                    <a:ln>
-                      <a:noFill/>
-                    </a:ln>
-                  </pic:spPr>
-                </pic:pic>
-              </a:graphicData>
-            </a:graphic>
-          </wp:inline>
-        </w:drawing>
-      </w:r>
-      <w:r>
         <w:rPr>
           <w:sz w:val="21"/>
         </w:rPr>
@@ -1266,6 +1266,12 @@
         <w:spacing w:before="66"/>
         <w:ind w:left="175"/>
       </w:pPr>
+    </w:p>
+    <w:p>
+      <w:pPr>
+        <w:pStyle w:val="4"/>
+        <w:spacing w:before="66"/>
+      </w:pPr>
       <w:r>
         <w:t>保险利益测算表</w:t>
       </w:r>
@@ -1301,7 +1307,7 @@
     <w:tbl>
       <w:tblPr>
         <w:tblStyle w:val="12"/>
-        <w:tblpPr w:leftFromText="180" w:rightFromText="180" w:vertAnchor="text" w:horzAnchor="page" w:tblpX="741" w:tblpY="645"/>
+        <w:tblpPr w:leftFromText="180" w:rightFromText="180" w:vertAnchor="text" w:horzAnchor="page" w:tblpX="816" w:tblpY="135"/>
         <w:tblOverlap w:val="never"/>
         <w:tblW w:w="10107" w:type="dxa"/>
         <w:tblInd w:w="0" w:type="dxa"/>
@@ -1859,7 +1865,7 @@
           </w:tblCellMar>
         </w:tblPrEx>
         <w:trPr>
-          <w:trHeight w:val="279" w:hRule="atLeast"/>
+          <w:trHeight w:val="278" w:hRule="atLeast"/>
         </w:trPr>
         <w:tc>
           <w:tcPr>
@@ -1887,46 +1893,64 @@
               <w:jc w:val="center"/>
               <w:textAlignment w:val="center"/>
               <w:rPr>
-                <w:rFonts w:hint="default" w:ascii="等线" w:hAnsi="等线" w:eastAsia="等线" w:cs="等线"/>
+                <w:rFonts w:hint="default" w:ascii="Arial" w:hAnsi="Arial" w:eastAsia="等线" w:cs="Arial"/>
                 <w:i w:val="0"/>
                 <w:color w:val="000000"/>
-                <w:sz w:val="22"/>
-                <w:szCs w:val="22"/>
+                <w:sz w:val="20"/>
+                <w:szCs w:val="20"/>
                 <w:u w:val="none"/>
                 <w:lang w:val="en-US" w:eastAsia="zh-CN" w:bidi="zh-CN"/>
               </w:rPr>
             </w:pPr>
             <w:r>
               <w:rPr>
-                <w:rFonts w:hint="default"/>
-                <w:color w:val="000000"/>
+                <w:rFonts w:hint="default" w:ascii="Arial" w:hAnsi="Arial" w:cs="Arial"/>
+                <w:b/>
+                <w:bCs/>
+                <w:color w:val="000000"/>
+                <w:sz w:val="20"/>
+                <w:szCs w:val="20"/>
                 <w:lang w:val="en-US" w:eastAsia="zh-CN" w:bidi="ar"/>
               </w:rPr>
               <w:t>{{$fe:</w:t>
             </w:r>
             <w:r>
               <w:rPr>
-                <w:rFonts w:hint="eastAsia"/>
-                <w:color w:val="000000"/>
+                <w:rFonts w:hint="eastAsia" w:ascii="Arial" w:hAnsi="Arial" w:cs="Arial"/>
+                <w:b/>
+                <w:bCs/>
+                <w:color w:val="000000"/>
+                <w:sz w:val="20"/>
+                <w:szCs w:val="20"/>
                 <w:lang w:val="en-US" w:eastAsia="zh-CN" w:bidi="ar"/>
               </w:rPr>
-              <w:t>_list17</w:t>
+              <w:t>li</w:t>
+            </w:r>
+            <w:bookmarkStart w:id="0" w:name="_GoBack"/>
+            <w:bookmarkEnd w:id="0"/>
+            <w:r>
+              <w:rPr>
+                <w:rFonts w:hint="eastAsia" w:ascii="Arial" w:hAnsi="Arial" w:cs="Arial"/>
+                <w:b/>
+                <w:bCs/>
+                <w:color w:val="000000"/>
+                <w:sz w:val="20"/>
+                <w:szCs w:val="20"/>
+                <w:lang w:val="en-US" w:eastAsia="zh-CN" w:bidi="ar"/>
+              </w:rPr>
+              <w:t>st</w:t>
             </w:r>
             <w:r>
               <w:rPr>
-                <w:rFonts w:hint="default"/>
-                <w:color w:val="000000"/>
+                <w:rFonts w:hint="default" w:ascii="Arial" w:hAnsi="Arial" w:cs="Arial"/>
+                <w:b/>
+                <w:bCs/>
+                <w:color w:val="000000"/>
+                <w:sz w:val="20"/>
+                <w:szCs w:val="20"/>
                 <w:lang w:val="en-US" w:eastAsia="zh-CN" w:bidi="ar"/>
               </w:rPr>
-              <w:t xml:space="preserve"> t.</w:t>
-            </w:r>
-            <w:r>
-              <w:rPr>
-                <w:rFonts w:hint="eastAsia"/>
-                <w:color w:val="000000"/>
-                <w:lang w:val="en-US" w:eastAsia="zh-CN" w:bidi="ar"/>
-              </w:rPr>
-              <w:t>one</w:t>
+              <w:t xml:space="preserve"> t.one</w:t>
             </w:r>
           </w:p>
         </w:tc>
@@ -1956,15 +1980,15 @@
               <w:jc w:val="center"/>
               <w:textAlignment w:val="center"/>
               <w:rPr>
-                <w:rFonts w:hint="eastAsia" w:asciiTheme="minorEastAsia" w:hAnsiTheme="minorEastAsia" w:eastAsiaTheme="minorEastAsia" w:cstheme="minorEastAsia"/>
-                <w:color w:val="000000"/>
-                <w:sz w:val="22"/>
-                <w:szCs w:val="22"/>
+                <w:rFonts w:hint="default" w:ascii="Arial" w:hAnsi="Arial" w:cs="Arial" w:eastAsiaTheme="minorEastAsia"/>
+                <w:color w:val="000000"/>
+                <w:sz w:val="20"/>
+                <w:szCs w:val="20"/>
               </w:rPr>
             </w:pPr>
             <w:r>
               <w:rPr>
-                <w:rFonts w:hint="eastAsia" w:ascii="Arial" w:hAnsi="Arial" w:cs="Arial"/>
+                <w:rFonts w:hint="default" w:ascii="Arial" w:hAnsi="Arial" w:cs="Arial"/>
                 <w:i w:val="0"/>
                 <w:color w:val="000000"/>
                 <w:kern w:val="0"/>
@@ -2016,19 +2040,19 @@
               <w:jc w:val="center"/>
               <w:textAlignment w:val="center"/>
               <w:rPr>
-                <w:rFonts w:hint="default" w:eastAsia="宋体"/>
-                <w:color w:val="000000"/>
-                <w:sz w:val="22"/>
-                <w:szCs w:val="22"/>
+                <w:rFonts w:hint="default" w:ascii="Arial" w:hAnsi="Arial" w:eastAsia="宋体" w:cs="Arial"/>
+                <w:color w:val="000000"/>
+                <w:sz w:val="20"/>
+                <w:szCs w:val="20"/>
                 <w:lang w:val="en-US" w:eastAsia="zh-CN"/>
               </w:rPr>
             </w:pPr>
             <w:r>
               <w:rPr>
-                <w:rFonts w:hint="eastAsia"/>
-                <w:color w:val="000000"/>
-                <w:sz w:val="22"/>
-                <w:szCs w:val="22"/>
+                <w:rFonts w:hint="default" w:ascii="Arial" w:hAnsi="Arial" w:cs="Arial"/>
+                <w:color w:val="000000"/>
+                <w:sz w:val="20"/>
+                <w:szCs w:val="20"/>
                 <w:lang w:val="en-US" w:eastAsia="zh-CN"/>
               </w:rPr>
               <w:t>t.three</w:t>
@@ -2061,15 +2085,15 @@
               <w:jc w:val="center"/>
               <w:textAlignment w:val="center"/>
               <w:rPr>
-                <w:rFonts w:hint="eastAsia" w:asciiTheme="minorEastAsia" w:hAnsiTheme="minorEastAsia" w:eastAsiaTheme="minorEastAsia" w:cstheme="minorEastAsia"/>
-                <w:color w:val="000000"/>
-                <w:sz w:val="22"/>
-                <w:szCs w:val="22"/>
+                <w:rFonts w:hint="default" w:ascii="Arial" w:hAnsi="Arial" w:cs="Arial" w:eastAsiaTheme="minorEastAsia"/>
+                <w:color w:val="000000"/>
+                <w:sz w:val="20"/>
+                <w:szCs w:val="20"/>
               </w:rPr>
             </w:pPr>
             <w:r>
               <w:rPr>
-                <w:rFonts w:hint="eastAsia" w:ascii="Arial" w:hAnsi="Arial" w:cs="Arial"/>
+                <w:rFonts w:hint="default" w:ascii="Arial" w:hAnsi="Arial" w:cs="Arial"/>
                 <w:i w:val="0"/>
                 <w:color w:val="000000"/>
                 <w:kern w:val="0"/>
@@ -2121,19 +2145,19 @@
               <w:jc w:val="center"/>
               <w:textAlignment w:val="center"/>
               <w:rPr>
-                <w:rFonts w:hint="default" w:eastAsia="宋体"/>
-                <w:color w:val="000000"/>
-                <w:sz w:val="22"/>
-                <w:szCs w:val="22"/>
+                <w:rFonts w:hint="default" w:ascii="Arial" w:hAnsi="Arial" w:eastAsia="宋体" w:cs="Arial"/>
+                <w:color w:val="000000"/>
+                <w:sz w:val="20"/>
+                <w:szCs w:val="20"/>
                 <w:lang w:val="en-US" w:eastAsia="zh-CN"/>
               </w:rPr>
             </w:pPr>
             <w:r>
               <w:rPr>
-                <w:rFonts w:hint="eastAsia"/>
-                <w:color w:val="000000"/>
-                <w:sz w:val="22"/>
-                <w:szCs w:val="22"/>
+                <w:rFonts w:hint="default" w:ascii="Arial" w:hAnsi="Arial" w:cs="Arial"/>
+                <w:color w:val="000000"/>
+                <w:sz w:val="20"/>
+                <w:szCs w:val="20"/>
                 <w:lang w:val="en-US" w:eastAsia="zh-CN"/>
               </w:rPr>
               <w:t>t.five</w:t>
@@ -2166,9 +2190,10 @@
               <w:jc w:val="center"/>
               <w:textAlignment w:val="center"/>
               <w:rPr>
+                <w:rFonts w:hint="default" w:ascii="Arial" w:hAnsi="Arial" w:cs="Arial"/>
                 <w:color w:val="B7DEE8" w:themeColor="accent5" w:themeTint="66"/>
-                <w:sz w:val="22"/>
-                <w:szCs w:val="22"/>
+                <w:sz w:val="20"/>
+                <w:szCs w:val="20"/>
                 <w14:textFill>
                   <w14:solidFill>
                     <w14:schemeClr w14:val="accent5">
@@ -2181,7 +2206,7 @@
             </w:pPr>
             <w:r>
               <w:rPr>
-                <w:rFonts w:hint="eastAsia" w:ascii="Arial" w:hAnsi="Arial" w:cs="Arial"/>
+                <w:rFonts w:hint="default" w:ascii="Arial" w:hAnsi="Arial" w:cs="Arial"/>
                 <w:i w:val="0"/>
                 <w:color w:val="000000"/>
                 <w:kern w:val="0"/>
@@ -2233,112 +2258,16 @@
               <w:jc w:val="center"/>
               <w:textAlignment w:val="center"/>
               <w:rPr>
-                <w:rFonts w:hint="default"/>
-                <w:color w:val="000000"/>
+                <w:rFonts w:hint="default" w:ascii="Arial" w:hAnsi="Arial" w:cs="Arial"/>
+                <w:color w:val="000000"/>
+                <w:sz w:val="20"/>
+                <w:szCs w:val="20"/>
                 <w:lang w:val="en-US"/>
               </w:rPr>
             </w:pPr>
             <w:r>
               <w:rPr>
-                <w:rFonts w:hint="eastAsia" w:ascii="宋体" w:hAnsi="宋体" w:eastAsia="宋体" w:cs="宋体"/>
-                <w:i w:val="0"/>
-                <w:color w:val="000000"/>
-                <w:kern w:val="0"/>
-                <w:sz w:val="22"/>
-                <w:szCs w:val="22"/>
-                <w:u w:val="none"/>
-                <w:lang w:val="en-US" w:eastAsia="zh-CN" w:bidi="ar"/>
-              </w:rPr>
-              <w:t xml:space="preserve"> </w:t>
-            </w:r>
-            <w:r>
-              <w:rPr>
-                <w:rFonts w:hint="eastAsia" w:cs="宋体"/>
-                <w:i w:val="0"/>
-                <w:color w:val="000000"/>
-                <w:kern w:val="0"/>
-                <w:sz w:val="22"/>
-                <w:szCs w:val="22"/>
-                <w:u w:val="none"/>
-                <w:lang w:val="en-US" w:eastAsia="zh-CN" w:bidi="ar"/>
-              </w:rPr>
-              <w:t>t.seven}}</w:t>
-            </w:r>
-          </w:p>
-        </w:tc>
-      </w:tr>
-      <w:tr>
-        <w:tblPrEx>
-          <w:tblCellMar>
-            <w:top w:w="0" w:type="dxa"/>
-            <w:left w:w="0" w:type="dxa"/>
-            <w:bottom w:w="0" w:type="dxa"/>
-            <w:right w:w="0" w:type="dxa"/>
-          </w:tblCellMar>
-        </w:tblPrEx>
-        <w:trPr>
-          <w:trHeight w:val="279" w:hRule="atLeast"/>
-        </w:trPr>
-        <w:tc>
-          <w:tcPr>
-            <w:tcW w:w="1480" w:type="dxa"/>
-            <w:tcBorders>
-              <w:top w:val="single" w:color="92CDDC" w:sz="4" w:space="0"/>
-              <w:left w:val="single" w:color="92CDDC" w:sz="4" w:space="0"/>
-              <w:bottom w:val="single" w:color="92CDDC" w:sz="4" w:space="0"/>
-              <w:right w:val="single" w:color="92CDDC" w:sz="4" w:space="0"/>
-            </w:tcBorders>
-            <w:shd w:val="clear" w:color="DAEEF3" w:fill="DAEEF3"/>
-            <w:tcMar>
-              <w:top w:w="12" w:type="dxa"/>
-              <w:left w:w="12" w:type="dxa"/>
-              <w:right w:w="12" w:type="dxa"/>
-            </w:tcMar>
-            <w:vAlign w:val="center"/>
-          </w:tcPr>
-          <w:p>
-            <w:pPr>
-              <w:keepNext w:val="0"/>
-              <w:keepLines w:val="0"/>
-              <w:widowControl/>
-              <w:suppressLineNumbers w:val="0"/>
-              <w:jc w:val="center"/>
-              <w:textAlignment w:val="center"/>
-              <w:rPr>
-                <w:rFonts w:hint="default"/>
-                <w:color w:val="000000"/>
-                <w:lang w:val="en-US" w:eastAsia="zh-CN" w:bidi="ar"/>
-              </w:rPr>
-            </w:pPr>
-          </w:p>
-        </w:tc>
-        <w:tc>
-          <w:tcPr>
-            <w:tcW w:w="1215" w:type="dxa"/>
-            <w:tcBorders>
-              <w:top w:val="single" w:color="92CDDC" w:sz="4" w:space="0"/>
-              <w:left w:val="single" w:color="92CDDC" w:sz="4" w:space="0"/>
-              <w:bottom w:val="single" w:color="92CDDC" w:sz="4" w:space="0"/>
-              <w:right w:val="single" w:color="92CDDC" w:sz="4" w:space="0"/>
-            </w:tcBorders>
-            <w:shd w:val="clear" w:color="000000" w:fill="DAEEF3"/>
-            <w:tcMar>
-              <w:top w:w="12" w:type="dxa"/>
-              <w:left w:w="12" w:type="dxa"/>
-              <w:right w:w="12" w:type="dxa"/>
-            </w:tcMar>
-            <w:vAlign w:val="center"/>
-          </w:tcPr>
-          <w:p>
-            <w:pPr>
-              <w:keepNext w:val="0"/>
-              <w:keepLines w:val="0"/>
-              <w:widowControl/>
-              <w:suppressLineNumbers w:val="0"/>
-              <w:jc w:val="center"/>
-              <w:textAlignment w:val="center"/>
-              <w:rPr>
-                <w:rFonts w:hint="eastAsia" w:ascii="Arial" w:hAnsi="Arial" w:cs="Arial"/>
+                <w:rFonts w:hint="default" w:ascii="Arial" w:hAnsi="Arial" w:eastAsia="宋体" w:cs="Arial"/>
                 <w:i w:val="0"/>
                 <w:color w:val="000000"/>
                 <w:kern w:val="0"/>
@@ -2347,71 +2276,11 @@
                 <w:u w:val="none"/>
                 <w:lang w:val="en-US" w:eastAsia="zh-CN" w:bidi="ar"/>
               </w:rPr>
-            </w:pPr>
-          </w:p>
-        </w:tc>
-        <w:tc>
-          <w:tcPr>
-            <w:tcW w:w="1335" w:type="dxa"/>
-            <w:tcBorders>
-              <w:top w:val="single" w:color="92CDDC" w:sz="4" w:space="0"/>
-              <w:left w:val="single" w:color="92CDDC" w:sz="4" w:space="0"/>
-              <w:bottom w:val="single" w:color="92CDDC" w:sz="4" w:space="0"/>
-              <w:right w:val="single" w:color="92CDDC" w:sz="4" w:space="0"/>
-            </w:tcBorders>
-            <w:shd w:val="clear" w:color="DAEEF3" w:fill="DAEEF3"/>
-            <w:tcMar>
-              <w:top w:w="12" w:type="dxa"/>
-              <w:left w:w="12" w:type="dxa"/>
-              <w:right w:w="12" w:type="dxa"/>
-            </w:tcMar>
-            <w:vAlign w:val="center"/>
-          </w:tcPr>
-          <w:p>
-            <w:pPr>
-              <w:keepNext w:val="0"/>
-              <w:keepLines w:val="0"/>
-              <w:widowControl/>
-              <w:suppressLineNumbers w:val="0"/>
-              <w:jc w:val="center"/>
-              <w:textAlignment w:val="center"/>
-              <w:rPr>
-                <w:rFonts w:hint="eastAsia"/>
-                <w:color w:val="000000"/>
-                <w:sz w:val="22"/>
-                <w:szCs w:val="22"/>
-                <w:lang w:val="en-US" w:eastAsia="zh-CN"/>
-              </w:rPr>
-            </w:pPr>
-          </w:p>
-        </w:tc>
-        <w:tc>
-          <w:tcPr>
-            <w:tcW w:w="1500" w:type="dxa"/>
-            <w:tcBorders>
-              <w:top w:val="single" w:color="92CDDC" w:sz="4" w:space="0"/>
-              <w:left w:val="single" w:color="92CDDC" w:sz="4" w:space="0"/>
-              <w:bottom w:val="single" w:color="92CDDC" w:sz="4" w:space="0"/>
-              <w:right w:val="single" w:color="92CDDC" w:sz="4" w:space="0"/>
-            </w:tcBorders>
-            <w:shd w:val="clear" w:color="DAEEF3" w:fill="DAEEF3"/>
-            <w:tcMar>
-              <w:top w:w="12" w:type="dxa"/>
-              <w:left w:w="12" w:type="dxa"/>
-              <w:right w:w="12" w:type="dxa"/>
-            </w:tcMar>
-            <w:vAlign w:val="center"/>
-          </w:tcPr>
-          <w:p>
-            <w:pPr>
-              <w:keepNext w:val="0"/>
-              <w:keepLines w:val="0"/>
-              <w:widowControl/>
-              <w:suppressLineNumbers w:val="0"/>
-              <w:jc w:val="center"/>
-              <w:textAlignment w:val="center"/>
-              <w:rPr>
-                <w:rFonts w:hint="eastAsia" w:ascii="Arial" w:hAnsi="Arial" w:cs="Arial"/>
+              <w:t xml:space="preserve"> </w:t>
+            </w:r>
+            <w:r>
+              <w:rPr>
+                <w:rFonts w:hint="default" w:ascii="Arial" w:hAnsi="Arial" w:cs="Arial"/>
                 <w:i w:val="0"/>
                 <w:color w:val="000000"/>
                 <w:kern w:val="0"/>
@@ -2420,118 +2289,8 @@
                 <w:u w:val="none"/>
                 <w:lang w:val="en-US" w:eastAsia="zh-CN" w:bidi="ar"/>
               </w:rPr>
-            </w:pPr>
-          </w:p>
-        </w:tc>
-        <w:tc>
-          <w:tcPr>
-            <w:tcW w:w="1453" w:type="dxa"/>
-            <w:tcBorders>
-              <w:top w:val="single" w:color="92CDDC" w:sz="4" w:space="0"/>
-              <w:left w:val="single" w:color="92CDDC" w:sz="4" w:space="0"/>
-              <w:bottom w:val="single" w:color="92CDDC" w:sz="4" w:space="0"/>
-              <w:right w:val="single" w:color="92CDDC" w:sz="4" w:space="0"/>
-            </w:tcBorders>
-            <w:shd w:val="clear" w:color="DAEEF3" w:fill="DAEEF3"/>
-            <w:tcMar>
-              <w:top w:w="12" w:type="dxa"/>
-              <w:left w:w="12" w:type="dxa"/>
-              <w:right w:w="12" w:type="dxa"/>
-            </w:tcMar>
-            <w:vAlign w:val="center"/>
-          </w:tcPr>
-          <w:p>
-            <w:pPr>
-              <w:keepNext w:val="0"/>
-              <w:keepLines w:val="0"/>
-              <w:widowControl/>
-              <w:suppressLineNumbers w:val="0"/>
-              <w:jc w:val="center"/>
-              <w:textAlignment w:val="center"/>
-              <w:rPr>
-                <w:rFonts w:hint="eastAsia"/>
-                <w:color w:val="000000"/>
-                <w:sz w:val="22"/>
-                <w:szCs w:val="22"/>
-                <w:lang w:val="en-US" w:eastAsia="zh-CN"/>
-              </w:rPr>
-            </w:pPr>
-          </w:p>
-        </w:tc>
-        <w:tc>
-          <w:tcPr>
-            <w:tcW w:w="1634" w:type="dxa"/>
-            <w:tcBorders>
-              <w:top w:val="single" w:color="92CDDC" w:sz="4" w:space="0"/>
-              <w:left w:val="single" w:color="92CDDC" w:sz="4" w:space="0"/>
-              <w:bottom w:val="single" w:color="92CDDC" w:sz="4" w:space="0"/>
-              <w:right w:val="single" w:color="92CDDC" w:sz="4" w:space="0"/>
-            </w:tcBorders>
-            <w:shd w:val="clear" w:color="auto" w:fill="DBEEF3" w:themeFill="accent5" w:themeFillTint="32"/>
-            <w:tcMar>
-              <w:top w:w="12" w:type="dxa"/>
-              <w:left w:w="12" w:type="dxa"/>
-              <w:right w:w="12" w:type="dxa"/>
-            </w:tcMar>
-            <w:vAlign w:val="center"/>
-          </w:tcPr>
-          <w:p>
-            <w:pPr>
-              <w:keepNext w:val="0"/>
-              <w:keepLines w:val="0"/>
-              <w:widowControl/>
-              <w:suppressLineNumbers w:val="0"/>
-              <w:jc w:val="center"/>
-              <w:textAlignment w:val="center"/>
-              <w:rPr>
-                <w:rFonts w:hint="eastAsia" w:ascii="Arial" w:hAnsi="Arial" w:cs="Arial"/>
-                <w:i w:val="0"/>
-                <w:color w:val="000000"/>
-                <w:kern w:val="0"/>
-                <w:sz w:val="20"/>
-                <w:szCs w:val="20"/>
-                <w:u w:val="none"/>
-                <w:lang w:val="en-US" w:eastAsia="zh-CN" w:bidi="ar"/>
-              </w:rPr>
-            </w:pPr>
-          </w:p>
-        </w:tc>
-        <w:tc>
-          <w:tcPr>
-            <w:tcW w:w="1490" w:type="dxa"/>
-            <w:tcBorders>
-              <w:top w:val="single" w:color="92CDDC" w:sz="4" w:space="0"/>
-              <w:left w:val="single" w:color="92CDDC" w:sz="4" w:space="0"/>
-              <w:bottom w:val="single" w:color="92CDDC" w:sz="4" w:space="0"/>
-              <w:right w:val="single" w:color="92CDDC" w:sz="4" w:space="0"/>
-            </w:tcBorders>
-            <w:shd w:val="clear" w:color="DAEEF3" w:fill="DAEEF3"/>
-            <w:tcMar>
-              <w:top w:w="12" w:type="dxa"/>
-              <w:left w:w="12" w:type="dxa"/>
-              <w:right w:w="12" w:type="dxa"/>
-            </w:tcMar>
-            <w:vAlign w:val="center"/>
-          </w:tcPr>
-          <w:p>
-            <w:pPr>
-              <w:keepNext w:val="0"/>
-              <w:keepLines w:val="0"/>
-              <w:widowControl/>
-              <w:suppressLineNumbers w:val="0"/>
-              <w:jc w:val="center"/>
-              <w:textAlignment w:val="center"/>
-              <w:rPr>
-                <w:rFonts w:hint="eastAsia" w:ascii="宋体" w:hAnsi="宋体" w:eastAsia="宋体" w:cs="宋体"/>
-                <w:i w:val="0"/>
-                <w:color w:val="000000"/>
-                <w:kern w:val="0"/>
-                <w:sz w:val="22"/>
-                <w:szCs w:val="22"/>
-                <w:u w:val="none"/>
-                <w:lang w:val="en-US" w:eastAsia="zh-CN" w:bidi="ar"/>
-              </w:rPr>
-            </w:pPr>
+              <w:t>t.seven}}</w:t>
+            </w:r>
           </w:p>
         </w:tc>
       </w:tr>
@@ -2543,1251 +2302,6 @@
     <w:p/>
     <w:p/>
     <w:p/>
-    <w:p/>
-    <w:p>
-      <w:pPr>
-        <w:pStyle w:val="15"/>
-        <w:tabs>
-          <w:tab w:val="left" w:pos="1278"/>
-          <w:tab w:val="left" w:pos="1279"/>
-          <w:tab w:val="left" w:pos="2694"/>
-        </w:tabs>
-        <w:spacing w:before="70"/>
-        <w:ind w:left="0" w:firstLine="0"/>
-        <w:rPr>
-          <w:sz w:val="21"/>
-        </w:rPr>
-      </w:pPr>
-    </w:p>
-    <w:p>
-      <w:pPr>
-        <w:pStyle w:val="15"/>
-        <w:tabs>
-          <w:tab w:val="left" w:pos="1278"/>
-          <w:tab w:val="left" w:pos="1279"/>
-          <w:tab w:val="left" w:pos="2694"/>
-        </w:tabs>
-        <w:spacing w:before="70"/>
-        <w:ind w:left="0" w:firstLine="0"/>
-        <w:rPr>
-          <w:sz w:val="21"/>
-        </w:rPr>
-      </w:pPr>
-    </w:p>
-    <w:p>
-      <w:pPr>
-        <w:pStyle w:val="15"/>
-        <w:tabs>
-          <w:tab w:val="left" w:pos="1278"/>
-          <w:tab w:val="left" w:pos="1279"/>
-          <w:tab w:val="left" w:pos="2694"/>
-        </w:tabs>
-        <w:spacing w:before="70"/>
-        <w:ind w:left="0" w:firstLine="0"/>
-        <w:rPr>
-          <w:sz w:val="21"/>
-        </w:rPr>
-      </w:pPr>
-    </w:p>
-    <w:p>
-      <w:pPr>
-        <w:pStyle w:val="15"/>
-        <w:tabs>
-          <w:tab w:val="left" w:pos="1278"/>
-          <w:tab w:val="left" w:pos="1279"/>
-          <w:tab w:val="left" w:pos="2694"/>
-        </w:tabs>
-        <w:spacing w:before="70"/>
-        <w:ind w:left="0" w:firstLine="0"/>
-        <w:rPr>
-          <w:sz w:val="21"/>
-        </w:rPr>
-      </w:pPr>
-      <w:bookmarkStart w:id="0" w:name="_GoBack"/>
-      <w:bookmarkEnd w:id="0"/>
-    </w:p>
-    <w:tbl>
-      <w:tblPr>
-        <w:tblStyle w:val="12"/>
-        <w:tblpPr w:leftFromText="180" w:rightFromText="180" w:vertAnchor="text" w:horzAnchor="page" w:tblpX="741" w:tblpY="645"/>
-        <w:tblOverlap w:val="never"/>
-        <w:tblW w:w="10107" w:type="dxa"/>
-        <w:tblInd w:w="0" w:type="dxa"/>
-        <w:tblLayout w:type="fixed"/>
-        <w:tblCellMar>
-          <w:top w:w="0" w:type="dxa"/>
-          <w:left w:w="0" w:type="dxa"/>
-          <w:bottom w:w="0" w:type="dxa"/>
-          <w:right w:w="0" w:type="dxa"/>
-        </w:tblCellMar>
-      </w:tblPr>
-      <w:tblGrid>
-        <w:gridCol w:w="1480"/>
-        <w:gridCol w:w="1230"/>
-        <w:gridCol w:w="1320"/>
-        <w:gridCol w:w="1500"/>
-        <w:gridCol w:w="1453"/>
-        <w:gridCol w:w="1634"/>
-        <w:gridCol w:w="1490"/>
-      </w:tblGrid>
-      <w:tr>
-        <w:tblPrEx>
-          <w:tblCellMar>
-            <w:top w:w="0" w:type="dxa"/>
-            <w:left w:w="0" w:type="dxa"/>
-            <w:bottom w:w="0" w:type="dxa"/>
-            <w:right w:w="0" w:type="dxa"/>
-          </w:tblCellMar>
-        </w:tblPrEx>
-        <w:trPr>
-          <w:trHeight w:val="312" w:hRule="atLeast"/>
-        </w:trPr>
-        <w:tc>
-          <w:tcPr>
-            <w:tcW w:w="1480" w:type="dxa"/>
-            <w:vMerge w:val="restart"/>
-            <w:tcBorders>
-              <w:top w:val="single" w:color="92CDDC" w:sz="4" w:space="0"/>
-              <w:left w:val="single" w:color="92CDDC" w:sz="4" w:space="0"/>
-              <w:bottom w:val="single" w:color="92CDDC" w:sz="4" w:space="0"/>
-              <w:right w:val="nil"/>
-            </w:tcBorders>
-            <w:shd w:val="clear" w:color="DAEEF3" w:fill="DAEEF3"/>
-            <w:tcMar>
-              <w:top w:w="12" w:type="dxa"/>
-              <w:left w:w="12" w:type="dxa"/>
-              <w:right w:w="12" w:type="dxa"/>
-            </w:tcMar>
-            <w:vAlign w:val="center"/>
-          </w:tcPr>
-          <w:p>
-            <w:pPr>
-              <w:widowControl/>
-              <w:jc w:val="center"/>
-              <w:textAlignment w:val="center"/>
-              <w:rPr>
-                <w:color w:val="000000"/>
-              </w:rPr>
-            </w:pPr>
-            <w:r>
-              <w:rPr>
-                <w:rFonts w:hint="eastAsia"/>
-                <w:color w:val="000000"/>
-                <w:lang w:val="en-US" w:bidi="ar"/>
-              </w:rPr>
-              <w:t>保单年度</w:t>
-            </w:r>
-          </w:p>
-        </w:tc>
-        <w:tc>
-          <w:tcPr>
-            <w:tcW w:w="1230" w:type="dxa"/>
-            <w:vMerge w:val="restart"/>
-            <w:tcBorders>
-              <w:top w:val="single" w:color="92CDDC" w:sz="4" w:space="0"/>
-              <w:left w:val="nil"/>
-              <w:bottom w:val="single" w:color="92CDDC" w:sz="4" w:space="0"/>
-              <w:right w:val="nil"/>
-            </w:tcBorders>
-            <w:shd w:val="clear" w:color="DAEEF3" w:fill="DAEEF3"/>
-            <w:tcMar>
-              <w:top w:w="12" w:type="dxa"/>
-              <w:left w:w="12" w:type="dxa"/>
-              <w:right w:w="12" w:type="dxa"/>
-            </w:tcMar>
-            <w:vAlign w:val="center"/>
-          </w:tcPr>
-          <w:p>
-            <w:pPr>
-              <w:widowControl/>
-              <w:jc w:val="center"/>
-              <w:textAlignment w:val="center"/>
-              <w:rPr>
-                <w:color w:val="000000"/>
-              </w:rPr>
-            </w:pPr>
-            <w:r>
-              <w:rPr>
-                <w:rFonts w:hint="eastAsia"/>
-                <w:color w:val="000000"/>
-                <w:lang w:val="en-US" w:bidi="ar"/>
-              </w:rPr>
-              <w:t>年末年龄</w:t>
-            </w:r>
-          </w:p>
-        </w:tc>
-        <w:tc>
-          <w:tcPr>
-            <w:tcW w:w="1320" w:type="dxa"/>
-            <w:vMerge w:val="restart"/>
-            <w:tcBorders>
-              <w:top w:val="single" w:color="92CDDC" w:sz="4" w:space="0"/>
-              <w:left w:val="nil"/>
-              <w:bottom w:val="single" w:color="92CDDC" w:sz="4" w:space="0"/>
-              <w:right w:val="nil"/>
-            </w:tcBorders>
-            <w:shd w:val="clear" w:color="DAEEF3" w:fill="DAEEF3"/>
-            <w:tcMar>
-              <w:top w:w="12" w:type="dxa"/>
-              <w:left w:w="12" w:type="dxa"/>
-              <w:right w:w="12" w:type="dxa"/>
-            </w:tcMar>
-            <w:vAlign w:val="center"/>
-          </w:tcPr>
-          <w:p>
-            <w:pPr>
-              <w:widowControl/>
-              <w:jc w:val="center"/>
-              <w:textAlignment w:val="center"/>
-              <w:rPr>
-                <w:color w:val="000000"/>
-              </w:rPr>
-            </w:pPr>
-            <w:r>
-              <w:rPr>
-                <w:rFonts w:hint="eastAsia"/>
-                <w:color w:val="000000"/>
-                <w:lang w:val="en-US" w:bidi="ar"/>
-              </w:rPr>
-              <w:t>期交保费</w:t>
-            </w:r>
-          </w:p>
-        </w:tc>
-        <w:tc>
-          <w:tcPr>
-            <w:tcW w:w="1500" w:type="dxa"/>
-            <w:vMerge w:val="restart"/>
-            <w:tcBorders>
-              <w:top w:val="single" w:color="92CDDC" w:sz="4" w:space="0"/>
-              <w:left w:val="nil"/>
-              <w:bottom w:val="single" w:color="92CDDC" w:sz="4" w:space="0"/>
-              <w:right w:val="nil"/>
-            </w:tcBorders>
-            <w:shd w:val="clear" w:color="DAEEF3" w:fill="DAEEF3"/>
-            <w:tcMar>
-              <w:top w:w="12" w:type="dxa"/>
-              <w:left w:w="12" w:type="dxa"/>
-              <w:right w:w="12" w:type="dxa"/>
-            </w:tcMar>
-            <w:vAlign w:val="center"/>
-          </w:tcPr>
-          <w:p>
-            <w:pPr>
-              <w:widowControl/>
-              <w:jc w:val="center"/>
-              <w:textAlignment w:val="center"/>
-              <w:rPr>
-                <w:color w:val="000000"/>
-              </w:rPr>
-            </w:pPr>
-            <w:r>
-              <w:rPr>
-                <w:rFonts w:hint="eastAsia"/>
-                <w:color w:val="000000"/>
-                <w:lang w:val="en-US" w:bidi="ar"/>
-              </w:rPr>
-              <w:t>已交保费</w:t>
-            </w:r>
-          </w:p>
-        </w:tc>
-        <w:tc>
-          <w:tcPr>
-            <w:tcW w:w="1453" w:type="dxa"/>
-            <w:vMerge w:val="restart"/>
-            <w:tcBorders>
-              <w:top w:val="single" w:color="92CDDC" w:sz="4" w:space="0"/>
-              <w:left w:val="nil"/>
-              <w:bottom w:val="single" w:color="92CDDC" w:sz="4" w:space="0"/>
-              <w:right w:val="nil"/>
-            </w:tcBorders>
-            <w:shd w:val="clear" w:color="DAEEF3" w:fill="DAEEF3"/>
-            <w:tcMar>
-              <w:top w:w="12" w:type="dxa"/>
-              <w:left w:w="12" w:type="dxa"/>
-              <w:right w:w="12" w:type="dxa"/>
-            </w:tcMar>
-            <w:vAlign w:val="center"/>
-          </w:tcPr>
-          <w:p>
-            <w:pPr>
-              <w:widowControl/>
-              <w:jc w:val="center"/>
-              <w:textAlignment w:val="center"/>
-              <w:rPr>
-                <w:color w:val="000000"/>
-              </w:rPr>
-            </w:pPr>
-            <w:r>
-              <w:rPr>
-                <w:rFonts w:hint="eastAsia"/>
-                <w:color w:val="000000"/>
-                <w:lang w:val="en-US" w:bidi="ar"/>
-              </w:rPr>
-              <w:t>身故保险金</w:t>
-            </w:r>
-          </w:p>
-        </w:tc>
-        <w:tc>
-          <w:tcPr>
-            <w:tcW w:w="1634" w:type="dxa"/>
-            <w:vMerge w:val="restart"/>
-            <w:tcBorders>
-              <w:top w:val="single" w:color="92CDDC" w:sz="4" w:space="0"/>
-              <w:left w:val="nil"/>
-              <w:bottom w:val="single" w:color="92CDDC" w:sz="4" w:space="0"/>
-              <w:right w:val="nil"/>
-            </w:tcBorders>
-            <w:shd w:val="clear" w:color="DAEEF3" w:fill="DAEEF3"/>
-            <w:tcMar>
-              <w:top w:w="12" w:type="dxa"/>
-              <w:left w:w="12" w:type="dxa"/>
-              <w:right w:w="12" w:type="dxa"/>
-            </w:tcMar>
-            <w:vAlign w:val="center"/>
-          </w:tcPr>
-          <w:p>
-            <w:pPr>
-              <w:widowControl/>
-              <w:jc w:val="center"/>
-              <w:textAlignment w:val="center"/>
-              <w:rPr>
-                <w:color w:val="000000"/>
-              </w:rPr>
-            </w:pPr>
-            <w:r>
-              <w:rPr>
-                <w:rFonts w:hint="eastAsia"/>
-                <w:color w:val="000000"/>
-                <w:lang w:val="en-US" w:bidi="ar"/>
-              </w:rPr>
-              <w:t>现金价值</w:t>
-            </w:r>
-          </w:p>
-        </w:tc>
-        <w:tc>
-          <w:tcPr>
-            <w:tcW w:w="1490" w:type="dxa"/>
-            <w:vMerge w:val="restart"/>
-            <w:tcBorders>
-              <w:top w:val="single" w:color="92CDDC" w:sz="4" w:space="0"/>
-              <w:left w:val="nil"/>
-              <w:bottom w:val="single" w:color="92CDDC" w:sz="4" w:space="0"/>
-              <w:right w:val="nil"/>
-            </w:tcBorders>
-            <w:shd w:val="clear" w:color="DAEEF3" w:fill="DAEEF3"/>
-            <w:tcMar>
-              <w:top w:w="12" w:type="dxa"/>
-              <w:left w:w="12" w:type="dxa"/>
-              <w:right w:w="12" w:type="dxa"/>
-            </w:tcMar>
-            <w:vAlign w:val="center"/>
-          </w:tcPr>
-          <w:p>
-            <w:pPr>
-              <w:jc w:val="center"/>
-              <w:rPr>
-                <w:color w:val="000000"/>
-              </w:rPr>
-            </w:pPr>
-            <w:r>
-              <w:rPr>
-                <w:rFonts w:hint="eastAsia"/>
-                <w:color w:val="000000"/>
-              </w:rPr>
-              <w:t>当年单利</w:t>
-            </w:r>
-          </w:p>
-        </w:tc>
-      </w:tr>
-      <w:tr>
-        <w:tblPrEx>
-          <w:tblCellMar>
-            <w:top w:w="0" w:type="dxa"/>
-            <w:left w:w="0" w:type="dxa"/>
-            <w:bottom w:w="0" w:type="dxa"/>
-            <w:right w:w="0" w:type="dxa"/>
-          </w:tblCellMar>
-        </w:tblPrEx>
-        <w:trPr>
-          <w:trHeight w:val="312" w:hRule="atLeast"/>
-        </w:trPr>
-        <w:tc>
-          <w:tcPr>
-            <w:tcW w:w="1480" w:type="dxa"/>
-            <w:vMerge w:val="continue"/>
-            <w:tcBorders>
-              <w:top w:val="single" w:color="92CDDC" w:sz="4" w:space="0"/>
-              <w:left w:val="single" w:color="92CDDC" w:sz="4" w:space="0"/>
-              <w:bottom w:val="single" w:color="92CDDC" w:sz="4" w:space="0"/>
-              <w:right w:val="nil"/>
-            </w:tcBorders>
-            <w:shd w:val="clear" w:color="DAEEF3" w:fill="DAEEF3"/>
-            <w:tcMar>
-              <w:top w:w="12" w:type="dxa"/>
-              <w:left w:w="12" w:type="dxa"/>
-              <w:right w:w="12" w:type="dxa"/>
-            </w:tcMar>
-            <w:vAlign w:val="center"/>
-          </w:tcPr>
-          <w:p>
-            <w:pPr>
-              <w:jc w:val="center"/>
-              <w:rPr>
-                <w:color w:val="000000"/>
-              </w:rPr>
-            </w:pPr>
-          </w:p>
-        </w:tc>
-        <w:tc>
-          <w:tcPr>
-            <w:tcW w:w="1230" w:type="dxa"/>
-            <w:vMerge w:val="continue"/>
-            <w:tcBorders>
-              <w:top w:val="single" w:color="92CDDC" w:sz="4" w:space="0"/>
-              <w:left w:val="nil"/>
-              <w:bottom w:val="single" w:color="92CDDC" w:sz="4" w:space="0"/>
-              <w:right w:val="nil"/>
-            </w:tcBorders>
-            <w:shd w:val="clear" w:color="DAEEF3" w:fill="DAEEF3"/>
-            <w:tcMar>
-              <w:top w:w="12" w:type="dxa"/>
-              <w:left w:w="12" w:type="dxa"/>
-              <w:right w:w="12" w:type="dxa"/>
-            </w:tcMar>
-            <w:vAlign w:val="center"/>
-          </w:tcPr>
-          <w:p>
-            <w:pPr>
-              <w:jc w:val="center"/>
-              <w:rPr>
-                <w:color w:val="000000"/>
-              </w:rPr>
-            </w:pPr>
-          </w:p>
-        </w:tc>
-        <w:tc>
-          <w:tcPr>
-            <w:tcW w:w="1320" w:type="dxa"/>
-            <w:vMerge w:val="continue"/>
-            <w:tcBorders>
-              <w:top w:val="single" w:color="92CDDC" w:sz="4" w:space="0"/>
-              <w:left w:val="nil"/>
-              <w:bottom w:val="single" w:color="92CDDC" w:sz="4" w:space="0"/>
-              <w:right w:val="nil"/>
-            </w:tcBorders>
-            <w:shd w:val="clear" w:color="DAEEF3" w:fill="DAEEF3"/>
-            <w:tcMar>
-              <w:top w:w="12" w:type="dxa"/>
-              <w:left w:w="12" w:type="dxa"/>
-              <w:right w:w="12" w:type="dxa"/>
-            </w:tcMar>
-            <w:vAlign w:val="center"/>
-          </w:tcPr>
-          <w:p>
-            <w:pPr>
-              <w:jc w:val="center"/>
-              <w:rPr>
-                <w:color w:val="000000"/>
-              </w:rPr>
-            </w:pPr>
-          </w:p>
-        </w:tc>
-        <w:tc>
-          <w:tcPr>
-            <w:tcW w:w="1500" w:type="dxa"/>
-            <w:vMerge w:val="continue"/>
-            <w:tcBorders>
-              <w:top w:val="single" w:color="92CDDC" w:sz="4" w:space="0"/>
-              <w:left w:val="nil"/>
-              <w:bottom w:val="single" w:color="92CDDC" w:sz="4" w:space="0"/>
-              <w:right w:val="nil"/>
-            </w:tcBorders>
-            <w:shd w:val="clear" w:color="DAEEF3" w:fill="DAEEF3"/>
-            <w:tcMar>
-              <w:top w:w="12" w:type="dxa"/>
-              <w:left w:w="12" w:type="dxa"/>
-              <w:right w:w="12" w:type="dxa"/>
-            </w:tcMar>
-            <w:vAlign w:val="center"/>
-          </w:tcPr>
-          <w:p>
-            <w:pPr>
-              <w:jc w:val="center"/>
-              <w:rPr>
-                <w:color w:val="000000"/>
-              </w:rPr>
-            </w:pPr>
-          </w:p>
-        </w:tc>
-        <w:tc>
-          <w:tcPr>
-            <w:tcW w:w="1453" w:type="dxa"/>
-            <w:vMerge w:val="continue"/>
-            <w:tcBorders>
-              <w:top w:val="single" w:color="92CDDC" w:sz="4" w:space="0"/>
-              <w:left w:val="nil"/>
-              <w:bottom w:val="single" w:color="92CDDC" w:sz="4" w:space="0"/>
-              <w:right w:val="nil"/>
-            </w:tcBorders>
-            <w:shd w:val="clear" w:color="DAEEF3" w:fill="DAEEF3"/>
-            <w:tcMar>
-              <w:top w:w="12" w:type="dxa"/>
-              <w:left w:w="12" w:type="dxa"/>
-              <w:right w:w="12" w:type="dxa"/>
-            </w:tcMar>
-            <w:vAlign w:val="center"/>
-          </w:tcPr>
-          <w:p>
-            <w:pPr>
-              <w:jc w:val="center"/>
-              <w:rPr>
-                <w:color w:val="000000"/>
-              </w:rPr>
-            </w:pPr>
-          </w:p>
-        </w:tc>
-        <w:tc>
-          <w:tcPr>
-            <w:tcW w:w="1634" w:type="dxa"/>
-            <w:vMerge w:val="continue"/>
-            <w:tcBorders>
-              <w:top w:val="single" w:color="92CDDC" w:sz="4" w:space="0"/>
-              <w:left w:val="nil"/>
-              <w:bottom w:val="single" w:color="92CDDC" w:sz="4" w:space="0"/>
-              <w:right w:val="nil"/>
-            </w:tcBorders>
-            <w:shd w:val="clear" w:color="DAEEF3" w:fill="DAEEF3"/>
-            <w:tcMar>
-              <w:top w:w="12" w:type="dxa"/>
-              <w:left w:w="12" w:type="dxa"/>
-              <w:right w:w="12" w:type="dxa"/>
-            </w:tcMar>
-            <w:vAlign w:val="center"/>
-          </w:tcPr>
-          <w:p>
-            <w:pPr>
-              <w:jc w:val="center"/>
-              <w:rPr>
-                <w:color w:val="000000"/>
-              </w:rPr>
-            </w:pPr>
-          </w:p>
-        </w:tc>
-        <w:tc>
-          <w:tcPr>
-            <w:tcW w:w="1490" w:type="dxa"/>
-            <w:vMerge w:val="continue"/>
-            <w:tcBorders>
-              <w:top w:val="single" w:color="92CDDC" w:sz="4" w:space="0"/>
-              <w:left w:val="nil"/>
-              <w:bottom w:val="single" w:color="92CDDC" w:sz="4" w:space="0"/>
-              <w:right w:val="nil"/>
-            </w:tcBorders>
-            <w:shd w:val="clear" w:color="DAEEF3" w:fill="DAEEF3"/>
-            <w:tcMar>
-              <w:top w:w="12" w:type="dxa"/>
-              <w:left w:w="12" w:type="dxa"/>
-              <w:right w:w="12" w:type="dxa"/>
-            </w:tcMar>
-            <w:vAlign w:val="center"/>
-          </w:tcPr>
-          <w:p>
-            <w:pPr>
-              <w:jc w:val="center"/>
-              <w:rPr>
-                <w:color w:val="000000"/>
-              </w:rPr>
-            </w:pPr>
-          </w:p>
-        </w:tc>
-      </w:tr>
-      <w:tr>
-        <w:tblPrEx>
-          <w:tblCellMar>
-            <w:top w:w="0" w:type="dxa"/>
-            <w:left w:w="0" w:type="dxa"/>
-            <w:bottom w:w="0" w:type="dxa"/>
-            <w:right w:w="0" w:type="dxa"/>
-          </w:tblCellMar>
-        </w:tblPrEx>
-        <w:trPr>
-          <w:trHeight w:val="279" w:hRule="atLeast"/>
-        </w:trPr>
-        <w:tc>
-          <w:tcPr>
-            <w:tcW w:w="1480" w:type="dxa"/>
-            <w:tcBorders>
-              <w:top w:val="single" w:color="92CDDC" w:sz="4" w:space="0"/>
-              <w:left w:val="single" w:color="92CDDC" w:sz="4" w:space="0"/>
-              <w:bottom w:val="single" w:color="92CDDC" w:sz="4" w:space="0"/>
-              <w:right w:val="single" w:color="92CDDC" w:sz="4" w:space="0"/>
-            </w:tcBorders>
-            <w:shd w:val="clear" w:color="DAEEF3" w:fill="DAEEF3"/>
-            <w:tcMar>
-              <w:top w:w="12" w:type="dxa"/>
-              <w:left w:w="12" w:type="dxa"/>
-              <w:right w:w="12" w:type="dxa"/>
-            </w:tcMar>
-            <w:vAlign w:val="center"/>
-          </w:tcPr>
-          <w:p>
-            <w:pPr>
-              <w:keepNext w:val="0"/>
-              <w:keepLines w:val="0"/>
-              <w:widowControl/>
-              <w:suppressLineNumbers w:val="0"/>
-              <w:jc w:val="center"/>
-              <w:textAlignment w:val="center"/>
-              <w:rPr>
-                <w:rFonts w:hint="default" w:ascii="等线" w:hAnsi="等线" w:eastAsia="等线" w:cs="等线"/>
-                <w:i w:val="0"/>
-                <w:color w:val="000000"/>
-                <w:sz w:val="22"/>
-                <w:szCs w:val="22"/>
-                <w:u w:val="none"/>
-                <w:lang w:val="en-US" w:eastAsia="zh-CN" w:bidi="zh-CN"/>
-              </w:rPr>
-            </w:pPr>
-            <w:r>
-              <w:rPr>
-                <w:rFonts w:hint="default"/>
-                <w:color w:val="000000"/>
-                <w:lang w:val="en-US" w:eastAsia="zh-CN" w:bidi="ar"/>
-              </w:rPr>
-              <w:t>{{$fe:</w:t>
-            </w:r>
-            <w:r>
-              <w:rPr>
-                <w:rFonts w:hint="eastAsia"/>
-                <w:color w:val="000000"/>
-                <w:lang w:val="en-US" w:eastAsia="zh-CN" w:bidi="ar"/>
-              </w:rPr>
-              <w:t>list17_</w:t>
-            </w:r>
-            <w:r>
-              <w:rPr>
-                <w:rFonts w:hint="default"/>
-                <w:color w:val="000000"/>
-                <w:lang w:val="en-US" w:eastAsia="zh-CN" w:bidi="ar"/>
-              </w:rPr>
-              <w:t xml:space="preserve"> t.</w:t>
-            </w:r>
-            <w:r>
-              <w:rPr>
-                <w:rFonts w:hint="eastAsia"/>
-                <w:color w:val="000000"/>
-                <w:lang w:val="en-US" w:eastAsia="zh-CN" w:bidi="ar"/>
-              </w:rPr>
-              <w:t>one</w:t>
-            </w:r>
-          </w:p>
-        </w:tc>
-        <w:tc>
-          <w:tcPr>
-            <w:tcW w:w="1230" w:type="dxa"/>
-            <w:tcBorders>
-              <w:top w:val="single" w:color="92CDDC" w:sz="4" w:space="0"/>
-              <w:left w:val="single" w:color="92CDDC" w:sz="4" w:space="0"/>
-              <w:bottom w:val="single" w:color="92CDDC" w:sz="4" w:space="0"/>
-              <w:right w:val="single" w:color="92CDDC" w:sz="4" w:space="0"/>
-            </w:tcBorders>
-            <w:shd w:val="clear" w:color="000000" w:fill="DAEEF3"/>
-            <w:tcMar>
-              <w:top w:w="12" w:type="dxa"/>
-              <w:left w:w="12" w:type="dxa"/>
-              <w:right w:w="12" w:type="dxa"/>
-            </w:tcMar>
-            <w:vAlign w:val="center"/>
-          </w:tcPr>
-          <w:p>
-            <w:pPr>
-              <w:keepNext w:val="0"/>
-              <w:keepLines w:val="0"/>
-              <w:widowControl/>
-              <w:suppressLineNumbers w:val="0"/>
-              <w:jc w:val="center"/>
-              <w:textAlignment w:val="center"/>
-              <w:rPr>
-                <w:rFonts w:hint="eastAsia" w:asciiTheme="minorEastAsia" w:hAnsiTheme="minorEastAsia" w:eastAsiaTheme="minorEastAsia" w:cstheme="minorEastAsia"/>
-                <w:color w:val="000000"/>
-                <w:sz w:val="22"/>
-                <w:szCs w:val="22"/>
-              </w:rPr>
-            </w:pPr>
-            <w:r>
-              <w:rPr>
-                <w:rFonts w:hint="eastAsia" w:ascii="Arial" w:hAnsi="Arial" w:cs="Arial"/>
-                <w:i w:val="0"/>
-                <w:color w:val="000000"/>
-                <w:kern w:val="0"/>
-                <w:sz w:val="20"/>
-                <w:szCs w:val="20"/>
-                <w:u w:val="none"/>
-                <w:lang w:val="en-US" w:eastAsia="zh-CN" w:bidi="ar"/>
-              </w:rPr>
-              <w:t>t.two</w:t>
-            </w:r>
-            <w:r>
-              <w:rPr>
-                <w:rFonts w:hint="default" w:ascii="Arial" w:hAnsi="Arial" w:eastAsia="宋体" w:cs="Arial"/>
-                <w:i w:val="0"/>
-                <w:color w:val="000000"/>
-                <w:kern w:val="0"/>
-                <w:sz w:val="20"/>
-                <w:szCs w:val="20"/>
-                <w:u w:val="none"/>
-                <w:lang w:val="en-US" w:eastAsia="zh-CN" w:bidi="ar"/>
-              </w:rPr>
-              <w:t xml:space="preserve"> </w:t>
-            </w:r>
-          </w:p>
-        </w:tc>
-        <w:tc>
-          <w:tcPr>
-            <w:tcW w:w="1320" w:type="dxa"/>
-            <w:tcBorders>
-              <w:top w:val="single" w:color="92CDDC" w:sz="4" w:space="0"/>
-              <w:left w:val="single" w:color="92CDDC" w:sz="4" w:space="0"/>
-              <w:bottom w:val="single" w:color="92CDDC" w:sz="4" w:space="0"/>
-              <w:right w:val="single" w:color="92CDDC" w:sz="4" w:space="0"/>
-            </w:tcBorders>
-            <w:shd w:val="clear" w:color="DAEEF3" w:fill="DAEEF3"/>
-            <w:tcMar>
-              <w:top w:w="12" w:type="dxa"/>
-              <w:left w:w="12" w:type="dxa"/>
-              <w:right w:w="12" w:type="dxa"/>
-            </w:tcMar>
-            <w:vAlign w:val="center"/>
-          </w:tcPr>
-          <w:p>
-            <w:pPr>
-              <w:keepNext w:val="0"/>
-              <w:keepLines w:val="0"/>
-              <w:widowControl/>
-              <w:suppressLineNumbers w:val="0"/>
-              <w:jc w:val="center"/>
-              <w:textAlignment w:val="center"/>
-              <w:rPr>
-                <w:rFonts w:hint="default" w:eastAsia="宋体"/>
-                <w:color w:val="000000"/>
-                <w:sz w:val="22"/>
-                <w:szCs w:val="22"/>
-                <w:lang w:val="en-US" w:eastAsia="zh-CN"/>
-              </w:rPr>
-            </w:pPr>
-            <w:r>
-              <w:rPr>
-                <w:rFonts w:hint="eastAsia"/>
-                <w:color w:val="000000"/>
-                <w:sz w:val="22"/>
-                <w:szCs w:val="22"/>
-                <w:lang w:val="en-US" w:eastAsia="zh-CN"/>
-              </w:rPr>
-              <w:t>t.three</w:t>
-            </w:r>
-          </w:p>
-        </w:tc>
-        <w:tc>
-          <w:tcPr>
-            <w:tcW w:w="1500" w:type="dxa"/>
-            <w:tcBorders>
-              <w:top w:val="single" w:color="92CDDC" w:sz="4" w:space="0"/>
-              <w:left w:val="single" w:color="92CDDC" w:sz="4" w:space="0"/>
-              <w:bottom w:val="single" w:color="92CDDC" w:sz="4" w:space="0"/>
-              <w:right w:val="single" w:color="92CDDC" w:sz="4" w:space="0"/>
-            </w:tcBorders>
-            <w:shd w:val="clear" w:color="DAEEF3" w:fill="DAEEF3"/>
-            <w:tcMar>
-              <w:top w:w="12" w:type="dxa"/>
-              <w:left w:w="12" w:type="dxa"/>
-              <w:right w:w="12" w:type="dxa"/>
-            </w:tcMar>
-            <w:vAlign w:val="center"/>
-          </w:tcPr>
-          <w:p>
-            <w:pPr>
-              <w:keepNext w:val="0"/>
-              <w:keepLines w:val="0"/>
-              <w:widowControl/>
-              <w:suppressLineNumbers w:val="0"/>
-              <w:jc w:val="center"/>
-              <w:textAlignment w:val="center"/>
-              <w:rPr>
-                <w:rFonts w:hint="eastAsia" w:asciiTheme="minorEastAsia" w:hAnsiTheme="minorEastAsia" w:eastAsiaTheme="minorEastAsia" w:cstheme="minorEastAsia"/>
-                <w:color w:val="000000"/>
-                <w:sz w:val="22"/>
-                <w:szCs w:val="22"/>
-              </w:rPr>
-            </w:pPr>
-            <w:r>
-              <w:rPr>
-                <w:rFonts w:hint="eastAsia" w:ascii="Arial" w:hAnsi="Arial" w:cs="Arial"/>
-                <w:i w:val="0"/>
-                <w:color w:val="000000"/>
-                <w:kern w:val="0"/>
-                <w:sz w:val="20"/>
-                <w:szCs w:val="20"/>
-                <w:u w:val="none"/>
-                <w:lang w:val="en-US" w:eastAsia="zh-CN" w:bidi="ar"/>
-              </w:rPr>
-              <w:t>t.four</w:t>
-            </w:r>
-            <w:r>
-              <w:rPr>
-                <w:rFonts w:hint="default" w:ascii="Arial" w:hAnsi="Arial" w:eastAsia="宋体" w:cs="Arial"/>
-                <w:i w:val="0"/>
-                <w:color w:val="000000"/>
-                <w:kern w:val="0"/>
-                <w:sz w:val="20"/>
-                <w:szCs w:val="20"/>
-                <w:u w:val="none"/>
-                <w:lang w:val="en-US" w:eastAsia="zh-CN" w:bidi="ar"/>
-              </w:rPr>
-              <w:t xml:space="preserve"> </w:t>
-            </w:r>
-          </w:p>
-        </w:tc>
-        <w:tc>
-          <w:tcPr>
-            <w:tcW w:w="1453" w:type="dxa"/>
-            <w:tcBorders>
-              <w:top w:val="single" w:color="92CDDC" w:sz="4" w:space="0"/>
-              <w:left w:val="single" w:color="92CDDC" w:sz="4" w:space="0"/>
-              <w:bottom w:val="single" w:color="92CDDC" w:sz="4" w:space="0"/>
-              <w:right w:val="single" w:color="92CDDC" w:sz="4" w:space="0"/>
-            </w:tcBorders>
-            <w:shd w:val="clear" w:color="DAEEF3" w:fill="DAEEF3"/>
-            <w:tcMar>
-              <w:top w:w="12" w:type="dxa"/>
-              <w:left w:w="12" w:type="dxa"/>
-              <w:right w:w="12" w:type="dxa"/>
-            </w:tcMar>
-            <w:vAlign w:val="center"/>
-          </w:tcPr>
-          <w:p>
-            <w:pPr>
-              <w:keepNext w:val="0"/>
-              <w:keepLines w:val="0"/>
-              <w:widowControl/>
-              <w:suppressLineNumbers w:val="0"/>
-              <w:jc w:val="center"/>
-              <w:textAlignment w:val="center"/>
-              <w:rPr>
-                <w:rFonts w:hint="default" w:eastAsia="宋体"/>
-                <w:color w:val="000000"/>
-                <w:sz w:val="22"/>
-                <w:szCs w:val="22"/>
-                <w:lang w:val="en-US" w:eastAsia="zh-CN"/>
-              </w:rPr>
-            </w:pPr>
-            <w:r>
-              <w:rPr>
-                <w:rFonts w:hint="eastAsia"/>
-                <w:color w:val="000000"/>
-                <w:sz w:val="22"/>
-                <w:szCs w:val="22"/>
-                <w:lang w:val="en-US" w:eastAsia="zh-CN"/>
-              </w:rPr>
-              <w:t>t.five</w:t>
-            </w:r>
-          </w:p>
-        </w:tc>
-        <w:tc>
-          <w:tcPr>
-            <w:tcW w:w="1634" w:type="dxa"/>
-            <w:tcBorders>
-              <w:top w:val="single" w:color="92CDDC" w:sz="4" w:space="0"/>
-              <w:left w:val="single" w:color="92CDDC" w:sz="4" w:space="0"/>
-              <w:bottom w:val="single" w:color="92CDDC" w:sz="4" w:space="0"/>
-              <w:right w:val="single" w:color="92CDDC" w:sz="4" w:space="0"/>
-            </w:tcBorders>
-            <w:shd w:val="clear" w:color="auto" w:fill="DBEEF3" w:themeFill="accent5" w:themeFillTint="32"/>
-            <w:tcMar>
-              <w:top w:w="12" w:type="dxa"/>
-              <w:left w:w="12" w:type="dxa"/>
-              <w:right w:w="12" w:type="dxa"/>
-            </w:tcMar>
-            <w:vAlign w:val="center"/>
-          </w:tcPr>
-          <w:p>
-            <w:pPr>
-              <w:keepNext w:val="0"/>
-              <w:keepLines w:val="0"/>
-              <w:widowControl/>
-              <w:suppressLineNumbers w:val="0"/>
-              <w:jc w:val="center"/>
-              <w:textAlignment w:val="center"/>
-              <w:rPr>
-                <w:color w:val="B7DEE8" w:themeColor="accent5" w:themeTint="66"/>
-                <w:sz w:val="22"/>
-                <w:szCs w:val="22"/>
-                <w14:textFill>
-                  <w14:solidFill>
-                    <w14:schemeClr w14:val="accent5">
-                      <w14:lumMod w14:val="40000"/>
-                      <w14:lumOff w14:val="60000"/>
-                    </w14:schemeClr>
-                  </w14:solidFill>
-                </w14:textFill>
-              </w:rPr>
-            </w:pPr>
-            <w:r>
-              <w:rPr>
-                <w:rFonts w:hint="eastAsia" w:ascii="Arial" w:hAnsi="Arial" w:cs="Arial"/>
-                <w:i w:val="0"/>
-                <w:color w:val="000000"/>
-                <w:kern w:val="0"/>
-                <w:sz w:val="20"/>
-                <w:szCs w:val="20"/>
-                <w:u w:val="none"/>
-                <w:lang w:val="en-US" w:eastAsia="zh-CN" w:bidi="ar"/>
-              </w:rPr>
-              <w:t>t.six</w:t>
-            </w:r>
-            <w:r>
-              <w:rPr>
-                <w:rFonts w:hint="default" w:ascii="Arial" w:hAnsi="Arial" w:eastAsia="宋体" w:cs="Arial"/>
-                <w:i w:val="0"/>
-                <w:color w:val="000000"/>
-                <w:kern w:val="0"/>
-                <w:sz w:val="20"/>
-                <w:szCs w:val="20"/>
-                <w:u w:val="none"/>
-                <w:lang w:val="en-US" w:eastAsia="zh-CN" w:bidi="ar"/>
-              </w:rPr>
-              <w:t xml:space="preserve"> </w:t>
-            </w:r>
-          </w:p>
-        </w:tc>
-        <w:tc>
-          <w:tcPr>
-            <w:tcW w:w="1490" w:type="dxa"/>
-            <w:tcBorders>
-              <w:top w:val="single" w:color="92CDDC" w:sz="4" w:space="0"/>
-              <w:left w:val="single" w:color="92CDDC" w:sz="4" w:space="0"/>
-              <w:bottom w:val="single" w:color="92CDDC" w:sz="4" w:space="0"/>
-              <w:right w:val="single" w:color="92CDDC" w:sz="4" w:space="0"/>
-            </w:tcBorders>
-            <w:shd w:val="clear" w:color="DAEEF3" w:fill="DAEEF3"/>
-            <w:tcMar>
-              <w:top w:w="12" w:type="dxa"/>
-              <w:left w:w="12" w:type="dxa"/>
-              <w:right w:w="12" w:type="dxa"/>
-            </w:tcMar>
-            <w:vAlign w:val="center"/>
-          </w:tcPr>
-          <w:p>
-            <w:pPr>
-              <w:keepNext w:val="0"/>
-              <w:keepLines w:val="0"/>
-              <w:widowControl/>
-              <w:suppressLineNumbers w:val="0"/>
-              <w:jc w:val="center"/>
-              <w:textAlignment w:val="center"/>
-              <w:rPr>
-                <w:rFonts w:hint="default"/>
-                <w:color w:val="000000"/>
-                <w:lang w:val="en-US"/>
-              </w:rPr>
-            </w:pPr>
-            <w:r>
-              <w:rPr>
-                <w:rFonts w:hint="eastAsia" w:ascii="宋体" w:hAnsi="宋体" w:eastAsia="宋体" w:cs="宋体"/>
-                <w:i w:val="0"/>
-                <w:color w:val="000000"/>
-                <w:kern w:val="0"/>
-                <w:sz w:val="22"/>
-                <w:szCs w:val="22"/>
-                <w:u w:val="none"/>
-                <w:lang w:val="en-US" w:eastAsia="zh-CN" w:bidi="ar"/>
-              </w:rPr>
-              <w:t xml:space="preserve"> </w:t>
-            </w:r>
-            <w:r>
-              <w:rPr>
-                <w:rFonts w:hint="eastAsia" w:cs="宋体"/>
-                <w:i w:val="0"/>
-                <w:color w:val="000000"/>
-                <w:kern w:val="0"/>
-                <w:sz w:val="22"/>
-                <w:szCs w:val="22"/>
-                <w:u w:val="none"/>
-                <w:lang w:val="en-US" w:eastAsia="zh-CN" w:bidi="ar"/>
-              </w:rPr>
-              <w:t>t.seven}}</w:t>
-            </w:r>
-          </w:p>
-        </w:tc>
-      </w:tr>
-      <w:tr>
-        <w:tblPrEx>
-          <w:tblCellMar>
-            <w:top w:w="0" w:type="dxa"/>
-            <w:left w:w="0" w:type="dxa"/>
-            <w:bottom w:w="0" w:type="dxa"/>
-            <w:right w:w="0" w:type="dxa"/>
-          </w:tblCellMar>
-        </w:tblPrEx>
-        <w:trPr>
-          <w:trHeight w:val="279" w:hRule="atLeast"/>
-        </w:trPr>
-        <w:tc>
-          <w:tcPr>
-            <w:tcW w:w="1480" w:type="dxa"/>
-            <w:tcBorders>
-              <w:top w:val="single" w:color="92CDDC" w:sz="4" w:space="0"/>
-              <w:left w:val="single" w:color="92CDDC" w:sz="4" w:space="0"/>
-              <w:bottom w:val="single" w:color="92CDDC" w:sz="4" w:space="0"/>
-              <w:right w:val="single" w:color="92CDDC" w:sz="4" w:space="0"/>
-            </w:tcBorders>
-            <w:shd w:val="clear" w:color="DAEEF3" w:fill="DAEEF3"/>
-            <w:tcMar>
-              <w:top w:w="12" w:type="dxa"/>
-              <w:left w:w="12" w:type="dxa"/>
-              <w:right w:w="12" w:type="dxa"/>
-            </w:tcMar>
-            <w:vAlign w:val="center"/>
-          </w:tcPr>
-          <w:p>
-            <w:pPr>
-              <w:keepNext w:val="0"/>
-              <w:keepLines w:val="0"/>
-              <w:widowControl/>
-              <w:suppressLineNumbers w:val="0"/>
-              <w:jc w:val="center"/>
-              <w:textAlignment w:val="center"/>
-              <w:rPr>
-                <w:rFonts w:hint="default"/>
-                <w:color w:val="000000"/>
-                <w:lang w:val="en-US" w:eastAsia="zh-CN" w:bidi="ar"/>
-              </w:rPr>
-            </w:pPr>
-          </w:p>
-        </w:tc>
-        <w:tc>
-          <w:tcPr>
-            <w:tcW w:w="1230" w:type="dxa"/>
-            <w:tcBorders>
-              <w:top w:val="single" w:color="92CDDC" w:sz="4" w:space="0"/>
-              <w:left w:val="single" w:color="92CDDC" w:sz="4" w:space="0"/>
-              <w:bottom w:val="single" w:color="92CDDC" w:sz="4" w:space="0"/>
-              <w:right w:val="single" w:color="92CDDC" w:sz="4" w:space="0"/>
-            </w:tcBorders>
-            <w:shd w:val="clear" w:color="000000" w:fill="DAEEF3"/>
-            <w:tcMar>
-              <w:top w:w="12" w:type="dxa"/>
-              <w:left w:w="12" w:type="dxa"/>
-              <w:right w:w="12" w:type="dxa"/>
-            </w:tcMar>
-            <w:vAlign w:val="center"/>
-          </w:tcPr>
-          <w:p>
-            <w:pPr>
-              <w:keepNext w:val="0"/>
-              <w:keepLines w:val="0"/>
-              <w:widowControl/>
-              <w:suppressLineNumbers w:val="0"/>
-              <w:jc w:val="center"/>
-              <w:textAlignment w:val="center"/>
-              <w:rPr>
-                <w:rFonts w:hint="eastAsia" w:ascii="Arial" w:hAnsi="Arial" w:cs="Arial"/>
-                <w:i w:val="0"/>
-                <w:color w:val="000000"/>
-                <w:kern w:val="0"/>
-                <w:sz w:val="20"/>
-                <w:szCs w:val="20"/>
-                <w:u w:val="none"/>
-                <w:lang w:val="en-US" w:eastAsia="zh-CN" w:bidi="ar"/>
-              </w:rPr>
-            </w:pPr>
-          </w:p>
-        </w:tc>
-        <w:tc>
-          <w:tcPr>
-            <w:tcW w:w="1320" w:type="dxa"/>
-            <w:tcBorders>
-              <w:top w:val="single" w:color="92CDDC" w:sz="4" w:space="0"/>
-              <w:left w:val="single" w:color="92CDDC" w:sz="4" w:space="0"/>
-              <w:bottom w:val="single" w:color="92CDDC" w:sz="4" w:space="0"/>
-              <w:right w:val="single" w:color="92CDDC" w:sz="4" w:space="0"/>
-            </w:tcBorders>
-            <w:shd w:val="clear" w:color="DAEEF3" w:fill="DAEEF3"/>
-            <w:tcMar>
-              <w:top w:w="12" w:type="dxa"/>
-              <w:left w:w="12" w:type="dxa"/>
-              <w:right w:w="12" w:type="dxa"/>
-            </w:tcMar>
-            <w:vAlign w:val="center"/>
-          </w:tcPr>
-          <w:p>
-            <w:pPr>
-              <w:keepNext w:val="0"/>
-              <w:keepLines w:val="0"/>
-              <w:widowControl/>
-              <w:suppressLineNumbers w:val="0"/>
-              <w:jc w:val="center"/>
-              <w:textAlignment w:val="center"/>
-              <w:rPr>
-                <w:rFonts w:hint="eastAsia"/>
-                <w:color w:val="000000"/>
-                <w:sz w:val="22"/>
-                <w:szCs w:val="22"/>
-                <w:lang w:val="en-US" w:eastAsia="zh-CN"/>
-              </w:rPr>
-            </w:pPr>
-          </w:p>
-        </w:tc>
-        <w:tc>
-          <w:tcPr>
-            <w:tcW w:w="1500" w:type="dxa"/>
-            <w:tcBorders>
-              <w:top w:val="single" w:color="92CDDC" w:sz="4" w:space="0"/>
-              <w:left w:val="single" w:color="92CDDC" w:sz="4" w:space="0"/>
-              <w:bottom w:val="single" w:color="92CDDC" w:sz="4" w:space="0"/>
-              <w:right w:val="single" w:color="92CDDC" w:sz="4" w:space="0"/>
-            </w:tcBorders>
-            <w:shd w:val="clear" w:color="DAEEF3" w:fill="DAEEF3"/>
-            <w:tcMar>
-              <w:top w:w="12" w:type="dxa"/>
-              <w:left w:w="12" w:type="dxa"/>
-              <w:right w:w="12" w:type="dxa"/>
-            </w:tcMar>
-            <w:vAlign w:val="center"/>
-          </w:tcPr>
-          <w:p>
-            <w:pPr>
-              <w:keepNext w:val="0"/>
-              <w:keepLines w:val="0"/>
-              <w:widowControl/>
-              <w:suppressLineNumbers w:val="0"/>
-              <w:jc w:val="center"/>
-              <w:textAlignment w:val="center"/>
-              <w:rPr>
-                <w:rFonts w:hint="eastAsia" w:ascii="Arial" w:hAnsi="Arial" w:cs="Arial"/>
-                <w:i w:val="0"/>
-                <w:color w:val="000000"/>
-                <w:kern w:val="0"/>
-                <w:sz w:val="20"/>
-                <w:szCs w:val="20"/>
-                <w:u w:val="none"/>
-                <w:lang w:val="en-US" w:eastAsia="zh-CN" w:bidi="ar"/>
-              </w:rPr>
-            </w:pPr>
-          </w:p>
-        </w:tc>
-        <w:tc>
-          <w:tcPr>
-            <w:tcW w:w="1453" w:type="dxa"/>
-            <w:tcBorders>
-              <w:top w:val="single" w:color="92CDDC" w:sz="4" w:space="0"/>
-              <w:left w:val="single" w:color="92CDDC" w:sz="4" w:space="0"/>
-              <w:bottom w:val="single" w:color="92CDDC" w:sz="4" w:space="0"/>
-              <w:right w:val="single" w:color="92CDDC" w:sz="4" w:space="0"/>
-            </w:tcBorders>
-            <w:shd w:val="clear" w:color="DAEEF3" w:fill="DAEEF3"/>
-            <w:tcMar>
-              <w:top w:w="12" w:type="dxa"/>
-              <w:left w:w="12" w:type="dxa"/>
-              <w:right w:w="12" w:type="dxa"/>
-            </w:tcMar>
-            <w:vAlign w:val="center"/>
-          </w:tcPr>
-          <w:p>
-            <w:pPr>
-              <w:keepNext w:val="0"/>
-              <w:keepLines w:val="0"/>
-              <w:widowControl/>
-              <w:suppressLineNumbers w:val="0"/>
-              <w:jc w:val="center"/>
-              <w:textAlignment w:val="center"/>
-              <w:rPr>
-                <w:rFonts w:hint="eastAsia"/>
-                <w:color w:val="000000"/>
-                <w:sz w:val="22"/>
-                <w:szCs w:val="22"/>
-                <w:lang w:val="en-US" w:eastAsia="zh-CN"/>
-              </w:rPr>
-            </w:pPr>
-          </w:p>
-        </w:tc>
-        <w:tc>
-          <w:tcPr>
-            <w:tcW w:w="1634" w:type="dxa"/>
-            <w:tcBorders>
-              <w:top w:val="single" w:color="92CDDC" w:sz="4" w:space="0"/>
-              <w:left w:val="single" w:color="92CDDC" w:sz="4" w:space="0"/>
-              <w:bottom w:val="single" w:color="92CDDC" w:sz="4" w:space="0"/>
-              <w:right w:val="single" w:color="92CDDC" w:sz="4" w:space="0"/>
-            </w:tcBorders>
-            <w:shd w:val="clear" w:color="auto" w:fill="DBEEF3" w:themeFill="accent5" w:themeFillTint="32"/>
-            <w:tcMar>
-              <w:top w:w="12" w:type="dxa"/>
-              <w:left w:w="12" w:type="dxa"/>
-              <w:right w:w="12" w:type="dxa"/>
-            </w:tcMar>
-            <w:vAlign w:val="center"/>
-          </w:tcPr>
-          <w:p>
-            <w:pPr>
-              <w:keepNext w:val="0"/>
-              <w:keepLines w:val="0"/>
-              <w:widowControl/>
-              <w:suppressLineNumbers w:val="0"/>
-              <w:jc w:val="center"/>
-              <w:textAlignment w:val="center"/>
-              <w:rPr>
-                <w:rFonts w:hint="eastAsia" w:ascii="Arial" w:hAnsi="Arial" w:cs="Arial"/>
-                <w:i w:val="0"/>
-                <w:color w:val="000000"/>
-                <w:kern w:val="0"/>
-                <w:sz w:val="20"/>
-                <w:szCs w:val="20"/>
-                <w:u w:val="none"/>
-                <w:lang w:val="en-US" w:eastAsia="zh-CN" w:bidi="ar"/>
-              </w:rPr>
-            </w:pPr>
-          </w:p>
-        </w:tc>
-        <w:tc>
-          <w:tcPr>
-            <w:tcW w:w="1490" w:type="dxa"/>
-            <w:tcBorders>
-              <w:top w:val="single" w:color="92CDDC" w:sz="4" w:space="0"/>
-              <w:left w:val="single" w:color="92CDDC" w:sz="4" w:space="0"/>
-              <w:bottom w:val="single" w:color="92CDDC" w:sz="4" w:space="0"/>
-              <w:right w:val="single" w:color="92CDDC" w:sz="4" w:space="0"/>
-            </w:tcBorders>
-            <w:shd w:val="clear" w:color="DAEEF3" w:fill="DAEEF3"/>
-            <w:tcMar>
-              <w:top w:w="12" w:type="dxa"/>
-              <w:left w:w="12" w:type="dxa"/>
-              <w:right w:w="12" w:type="dxa"/>
-            </w:tcMar>
-            <w:vAlign w:val="center"/>
-          </w:tcPr>
-          <w:p>
-            <w:pPr>
-              <w:keepNext w:val="0"/>
-              <w:keepLines w:val="0"/>
-              <w:widowControl/>
-              <w:suppressLineNumbers w:val="0"/>
-              <w:jc w:val="center"/>
-              <w:textAlignment w:val="center"/>
-              <w:rPr>
-                <w:rFonts w:hint="eastAsia" w:ascii="宋体" w:hAnsi="宋体" w:eastAsia="宋体" w:cs="宋体"/>
-                <w:i w:val="0"/>
-                <w:color w:val="000000"/>
-                <w:kern w:val="0"/>
-                <w:sz w:val="22"/>
-                <w:szCs w:val="22"/>
-                <w:u w:val="none"/>
-                <w:lang w:val="en-US" w:eastAsia="zh-CN" w:bidi="ar"/>
-              </w:rPr>
-            </w:pPr>
-          </w:p>
-        </w:tc>
-      </w:tr>
-    </w:tbl>
     <w:p>
       <w:pPr>
         <w:pStyle w:val="15"/>

--- a/src/main/resources/doc/test.docx
+++ b/src/main/resources/doc/test.docx
@@ -138,8 +138,9 @@
                                 <w:b/>
                                 <w:bCs/>
                                 <w:sz w:val="18"/>
+                                <w:lang w:val="en-US" w:eastAsia="zh-CN"/>
                               </w:rPr>
-                              <w:tab/>
+                              <w:t xml:space="preserve">                   </w:t>
                             </w:r>
                             <w:r>
                               <w:rPr>
@@ -156,8 +157,9 @@
                                 <w:b/>
                                 <w:bCs/>
                                 <w:sz w:val="18"/>
+                                <w:lang w:val="en-US" w:eastAsia="zh-CN"/>
                               </w:rPr>
-                              <w:tab/>
+                              <w:t xml:space="preserve">           </w:t>
                             </w:r>
                             <w:r>
                               <w:rPr>
@@ -174,8 +176,9 @@
                                 <w:b/>
                                 <w:bCs/>
                                 <w:sz w:val="18"/>
+                                <w:lang w:val="en-US" w:eastAsia="zh-CN"/>
                               </w:rPr>
-                              <w:tab/>
+                              <w:t xml:space="preserve">    </w:t>
                             </w:r>
                             <w:r>
                               <w:rPr>
@@ -192,8 +195,9 @@
                                 <w:b/>
                                 <w:bCs/>
                                 <w:sz w:val="18"/>
+                                <w:lang w:val="en-US" w:eastAsia="zh-CN"/>
                               </w:rPr>
-                              <w:tab/>
+                              <w:t xml:space="preserve">     </w:t>
                             </w:r>
                             <w:r>
                               <w:rPr>
@@ -210,8 +214,9 @@
                                 <w:b/>
                                 <w:bCs/>
                                 <w:sz w:val="18"/>
+                                <w:lang w:val="en-US" w:eastAsia="zh-CN"/>
                               </w:rPr>
-                              <w:tab/>
+                              <w:t xml:space="preserve">      </w:t>
                             </w:r>
                             <w:r>
                               <w:rPr>
@@ -274,8 +279,9 @@
                           <w:b/>
                           <w:bCs/>
                           <w:sz w:val="18"/>
+                          <w:lang w:val="en-US" w:eastAsia="zh-CN"/>
                         </w:rPr>
-                        <w:tab/>
+                        <w:t xml:space="preserve">                   </w:t>
                       </w:r>
                       <w:r>
                         <w:rPr>
@@ -292,8 +298,9 @@
                           <w:b/>
                           <w:bCs/>
                           <w:sz w:val="18"/>
+                          <w:lang w:val="en-US" w:eastAsia="zh-CN"/>
                         </w:rPr>
-                        <w:tab/>
+                        <w:t xml:space="preserve">           </w:t>
                       </w:r>
                       <w:r>
                         <w:rPr>
@@ -310,8 +317,9 @@
                           <w:b/>
                           <w:bCs/>
                           <w:sz w:val="18"/>
+                          <w:lang w:val="en-US" w:eastAsia="zh-CN"/>
                         </w:rPr>
-                        <w:tab/>
+                        <w:t xml:space="preserve">    </w:t>
                       </w:r>
                       <w:r>
                         <w:rPr>
@@ -328,8 +336,9 @@
                           <w:b/>
                           <w:bCs/>
                           <w:sz w:val="18"/>
+                          <w:lang w:val="en-US" w:eastAsia="zh-CN"/>
                         </w:rPr>
-                        <w:tab/>
+                        <w:t xml:space="preserve">     </w:t>
                       </w:r>
                       <w:r>
                         <w:rPr>
@@ -346,8 +355,9 @@
                           <w:b/>
                           <w:bCs/>
                           <w:sz w:val="18"/>
+                          <w:lang w:val="en-US" w:eastAsia="zh-CN"/>
                         </w:rPr>
-                        <w:tab/>
+                        <w:t xml:space="preserve">      </w:t>
                       </w:r>
                       <w:r>
                         <w:rPr>
@@ -485,8 +495,9 @@
           <w:bCs/>
           <w:sz w:val="21"/>
           <w:szCs w:val="28"/>
-        </w:rPr>
-        <w:tab/>
+          <w:lang w:val="en-US" w:eastAsia="zh-CN"/>
+        </w:rPr>
+        <w:t xml:space="preserve">  </w:t>
       </w:r>
       <w:r>
         <w:rPr>
@@ -498,17 +509,6 @@
           <w:szCs w:val="28"/>
         </w:rPr>
         <w:t>身故或全残保险金</w:t>
-      </w:r>
-      <w:r>
-        <w:rPr>
-          <w:rFonts w:hint="eastAsia" w:ascii="新宋体" w:eastAsia="新宋体"/>
-          <w:b/>
-          <w:bCs/>
-          <w:position w:val="1"/>
-          <w:sz w:val="21"/>
-          <w:szCs w:val="28"/>
-        </w:rPr>
-        <w:tab/>
       </w:r>
       <w:r>
         <w:rPr>
@@ -520,7 +520,7 @@
           <w:szCs w:val="28"/>
           <w:lang w:val="en-US" w:eastAsia="zh-CN"/>
         </w:rPr>
-        <w:t>{{price}}</w:t>
+        <w:t xml:space="preserve">   {{price}}</w:t>
       </w:r>
       <w:r>
         <w:rPr>
@@ -532,17 +532,6 @@
           <w:szCs w:val="28"/>
         </w:rPr>
         <w:t>元</w:t>
-      </w:r>
-      <w:r>
-        <w:rPr>
-          <w:rFonts w:hint="eastAsia" w:ascii="新宋体" w:eastAsia="新宋体"/>
-          <w:b/>
-          <w:bCs/>
-          <w:position w:val="1"/>
-          <w:sz w:val="21"/>
-          <w:szCs w:val="28"/>
-        </w:rPr>
-        <w:tab/>
       </w:r>
       <w:r>
         <w:rPr>
@@ -554,7 +543,7 @@
           <w:szCs w:val="28"/>
           <w:lang w:val="en-US" w:eastAsia="zh-CN"/>
         </w:rPr>
-        <w:t>{{year}}</w:t>
+        <w:t xml:space="preserve"> {{year}}</w:t>
       </w:r>
       <w:r>
         <w:rPr>
@@ -566,39 +555,6 @@
           <w:szCs w:val="28"/>
         </w:rPr>
         <w:t>年</w:t>
-      </w:r>
-      <w:r>
-        <w:rPr>
-          <w:rFonts w:hint="eastAsia" w:ascii="新宋体" w:eastAsia="新宋体"/>
-          <w:b/>
-          <w:bCs/>
-          <w:position w:val="1"/>
-          <w:sz w:val="21"/>
-          <w:szCs w:val="28"/>
-        </w:rPr>
-        <w:tab/>
-      </w:r>
-      <w:r>
-        <w:rPr>
-          <w:rFonts w:hint="eastAsia" w:ascii="新宋体" w:eastAsia="新宋体"/>
-          <w:b/>
-          <w:bCs/>
-          <w:position w:val="1"/>
-          <w:sz w:val="21"/>
-          <w:szCs w:val="28"/>
-        </w:rPr>
-        <w:t>终身</w:t>
-      </w:r>
-      <w:r>
-        <w:rPr>
-          <w:rFonts w:hint="eastAsia" w:ascii="新宋体" w:eastAsia="新宋体"/>
-          <w:b/>
-          <w:bCs/>
-          <w:position w:val="1"/>
-          <w:sz w:val="21"/>
-          <w:szCs w:val="28"/>
-        </w:rPr>
-        <w:tab/>
       </w:r>
       <w:r>
         <w:rPr>
@@ -610,7 +566,32 @@
           <w:szCs w:val="28"/>
           <w:lang w:val="en-US" w:eastAsia="zh-CN"/>
         </w:rPr>
-        <w:t>{{basePrice}}</w:t>
+        <w:t xml:space="preserve">       </w:t>
+      </w:r>
+      <w:bookmarkStart w:id="0" w:name="_GoBack"/>
+      <w:bookmarkEnd w:id="0"/>
+      <w:r>
+        <w:rPr>
+          <w:rFonts w:hint="eastAsia" w:ascii="新宋体" w:eastAsia="新宋体"/>
+          <w:b/>
+          <w:bCs/>
+          <w:position w:val="1"/>
+          <w:sz w:val="21"/>
+          <w:szCs w:val="28"/>
+        </w:rPr>
+        <w:t>终身</w:t>
+      </w:r>
+      <w:r>
+        <w:rPr>
+          <w:rFonts w:hint="eastAsia" w:ascii="新宋体" w:eastAsia="新宋体"/>
+          <w:b/>
+          <w:bCs/>
+          <w:position w:val="1"/>
+          <w:sz w:val="21"/>
+          <w:szCs w:val="28"/>
+          <w:lang w:val="en-US" w:eastAsia="zh-CN"/>
+        </w:rPr>
+        <w:t xml:space="preserve">     {{basePrice}}</w:t>
       </w:r>
       <w:r>
         <w:rPr>
@@ -1852,445 +1833,6 @@
                 <w:color w:val="000000"/>
               </w:rPr>
             </w:pPr>
-          </w:p>
-        </w:tc>
-      </w:tr>
-      <w:tr>
-        <w:tblPrEx>
-          <w:tblCellMar>
-            <w:top w:w="0" w:type="dxa"/>
-            <w:left w:w="0" w:type="dxa"/>
-            <w:bottom w:w="0" w:type="dxa"/>
-            <w:right w:w="0" w:type="dxa"/>
-          </w:tblCellMar>
-        </w:tblPrEx>
-        <w:trPr>
-          <w:trHeight w:val="278" w:hRule="atLeast"/>
-        </w:trPr>
-        <w:tc>
-          <w:tcPr>
-            <w:tcW w:w="1480" w:type="dxa"/>
-            <w:tcBorders>
-              <w:top w:val="single" w:color="92CDDC" w:sz="4" w:space="0"/>
-              <w:left w:val="single" w:color="92CDDC" w:sz="4" w:space="0"/>
-              <w:bottom w:val="single" w:color="92CDDC" w:sz="4" w:space="0"/>
-              <w:right w:val="single" w:color="92CDDC" w:sz="4" w:space="0"/>
-            </w:tcBorders>
-            <w:shd w:val="clear" w:color="DAEEF3" w:fill="DAEEF3"/>
-            <w:tcMar>
-              <w:top w:w="12" w:type="dxa"/>
-              <w:left w:w="12" w:type="dxa"/>
-              <w:right w:w="12" w:type="dxa"/>
-            </w:tcMar>
-            <w:vAlign w:val="center"/>
-          </w:tcPr>
-          <w:p>
-            <w:pPr>
-              <w:keepNext w:val="0"/>
-              <w:keepLines w:val="0"/>
-              <w:widowControl/>
-              <w:suppressLineNumbers w:val="0"/>
-              <w:jc w:val="center"/>
-              <w:textAlignment w:val="center"/>
-              <w:rPr>
-                <w:rFonts w:hint="default" w:ascii="Arial" w:hAnsi="Arial" w:eastAsia="等线" w:cs="Arial"/>
-                <w:i w:val="0"/>
-                <w:color w:val="000000"/>
-                <w:sz w:val="20"/>
-                <w:szCs w:val="20"/>
-                <w:u w:val="none"/>
-                <w:lang w:val="en-US" w:eastAsia="zh-CN" w:bidi="zh-CN"/>
-              </w:rPr>
-            </w:pPr>
-            <w:r>
-              <w:rPr>
-                <w:rFonts w:hint="default" w:ascii="Arial" w:hAnsi="Arial" w:cs="Arial"/>
-                <w:b/>
-                <w:bCs/>
-                <w:color w:val="000000"/>
-                <w:sz w:val="20"/>
-                <w:szCs w:val="20"/>
-                <w:lang w:val="en-US" w:eastAsia="zh-CN" w:bidi="ar"/>
-              </w:rPr>
-              <w:t>{{$fe:</w:t>
-            </w:r>
-            <w:r>
-              <w:rPr>
-                <w:rFonts w:hint="eastAsia" w:ascii="Arial" w:hAnsi="Arial" w:cs="Arial"/>
-                <w:b/>
-                <w:bCs/>
-                <w:color w:val="000000"/>
-                <w:sz w:val="20"/>
-                <w:szCs w:val="20"/>
-                <w:lang w:val="en-US" w:eastAsia="zh-CN" w:bidi="ar"/>
-              </w:rPr>
-              <w:t>li</w:t>
-            </w:r>
-            <w:bookmarkStart w:id="0" w:name="_GoBack"/>
-            <w:bookmarkEnd w:id="0"/>
-            <w:r>
-              <w:rPr>
-                <w:rFonts w:hint="eastAsia" w:ascii="Arial" w:hAnsi="Arial" w:cs="Arial"/>
-                <w:b/>
-                <w:bCs/>
-                <w:color w:val="000000"/>
-                <w:sz w:val="20"/>
-                <w:szCs w:val="20"/>
-                <w:lang w:val="en-US" w:eastAsia="zh-CN" w:bidi="ar"/>
-              </w:rPr>
-              <w:t>st</w:t>
-            </w:r>
-            <w:r>
-              <w:rPr>
-                <w:rFonts w:hint="default" w:ascii="Arial" w:hAnsi="Arial" w:cs="Arial"/>
-                <w:b/>
-                <w:bCs/>
-                <w:color w:val="000000"/>
-                <w:sz w:val="20"/>
-                <w:szCs w:val="20"/>
-                <w:lang w:val="en-US" w:eastAsia="zh-CN" w:bidi="ar"/>
-              </w:rPr>
-              <w:t xml:space="preserve"> t.one</w:t>
-            </w:r>
-          </w:p>
-        </w:tc>
-        <w:tc>
-          <w:tcPr>
-            <w:tcW w:w="1215" w:type="dxa"/>
-            <w:tcBorders>
-              <w:top w:val="single" w:color="92CDDC" w:sz="4" w:space="0"/>
-              <w:left w:val="single" w:color="92CDDC" w:sz="4" w:space="0"/>
-              <w:bottom w:val="single" w:color="92CDDC" w:sz="4" w:space="0"/>
-              <w:right w:val="single" w:color="92CDDC" w:sz="4" w:space="0"/>
-            </w:tcBorders>
-            <w:shd w:val="clear" w:color="000000" w:fill="DAEEF3"/>
-            <w:tcMar>
-              <w:top w:w="12" w:type="dxa"/>
-              <w:left w:w="12" w:type="dxa"/>
-              <w:right w:w="12" w:type="dxa"/>
-            </w:tcMar>
-            <w:vAlign w:val="center"/>
-          </w:tcPr>
-          <w:p>
-            <w:pPr>
-              <w:keepNext w:val="0"/>
-              <w:keepLines w:val="0"/>
-              <w:widowControl/>
-              <w:suppressLineNumbers w:val="0"/>
-              <w:jc w:val="center"/>
-              <w:textAlignment w:val="center"/>
-              <w:rPr>
-                <w:rFonts w:hint="default" w:ascii="Arial" w:hAnsi="Arial" w:cs="Arial" w:eastAsiaTheme="minorEastAsia"/>
-                <w:color w:val="000000"/>
-                <w:sz w:val="20"/>
-                <w:szCs w:val="20"/>
-              </w:rPr>
-            </w:pPr>
-            <w:r>
-              <w:rPr>
-                <w:rFonts w:hint="default" w:ascii="Arial" w:hAnsi="Arial" w:cs="Arial"/>
-                <w:i w:val="0"/>
-                <w:color w:val="000000"/>
-                <w:kern w:val="0"/>
-                <w:sz w:val="20"/>
-                <w:szCs w:val="20"/>
-                <w:u w:val="none"/>
-                <w:lang w:val="en-US" w:eastAsia="zh-CN" w:bidi="ar"/>
-              </w:rPr>
-              <w:t>t.two</w:t>
-            </w:r>
-            <w:r>
-              <w:rPr>
-                <w:rFonts w:hint="default" w:ascii="Arial" w:hAnsi="Arial" w:eastAsia="宋体" w:cs="Arial"/>
-                <w:i w:val="0"/>
-                <w:color w:val="000000"/>
-                <w:kern w:val="0"/>
-                <w:sz w:val="20"/>
-                <w:szCs w:val="20"/>
-                <w:u w:val="none"/>
-                <w:lang w:val="en-US" w:eastAsia="zh-CN" w:bidi="ar"/>
-              </w:rPr>
-              <w:t xml:space="preserve"> </w:t>
-            </w:r>
-          </w:p>
-        </w:tc>
-        <w:tc>
-          <w:tcPr>
-            <w:tcW w:w="1335" w:type="dxa"/>
-            <w:tcBorders>
-              <w:top w:val="single" w:color="92CDDC" w:sz="4" w:space="0"/>
-              <w:left w:val="single" w:color="92CDDC" w:sz="4" w:space="0"/>
-              <w:bottom w:val="single" w:color="92CDDC" w:sz="4" w:space="0"/>
-              <w:right w:val="single" w:color="92CDDC" w:sz="4" w:space="0"/>
-            </w:tcBorders>
-            <w:shd w:val="clear" w:color="DAEEF3" w:fill="DAEEF3"/>
-            <w:tcMar>
-              <w:top w:w="12" w:type="dxa"/>
-              <w:left w:w="12" w:type="dxa"/>
-              <w:right w:w="12" w:type="dxa"/>
-            </w:tcMar>
-            <w:vAlign w:val="center"/>
-          </w:tcPr>
-          <w:p>
-            <w:pPr>
-              <w:keepNext w:val="0"/>
-              <w:keepLines w:val="0"/>
-              <w:widowControl/>
-              <w:suppressLineNumbers w:val="0"/>
-              <w:jc w:val="center"/>
-              <w:textAlignment w:val="center"/>
-              <w:rPr>
-                <w:rFonts w:hint="default" w:ascii="Arial" w:hAnsi="Arial" w:eastAsia="宋体" w:cs="Arial"/>
-                <w:color w:val="000000"/>
-                <w:sz w:val="20"/>
-                <w:szCs w:val="20"/>
-                <w:lang w:val="en-US" w:eastAsia="zh-CN"/>
-              </w:rPr>
-            </w:pPr>
-            <w:r>
-              <w:rPr>
-                <w:rFonts w:hint="default" w:ascii="Arial" w:hAnsi="Arial" w:cs="Arial"/>
-                <w:color w:val="000000"/>
-                <w:sz w:val="20"/>
-                <w:szCs w:val="20"/>
-                <w:lang w:val="en-US" w:eastAsia="zh-CN"/>
-              </w:rPr>
-              <w:t>t.three</w:t>
-            </w:r>
-          </w:p>
-        </w:tc>
-        <w:tc>
-          <w:tcPr>
-            <w:tcW w:w="1500" w:type="dxa"/>
-            <w:tcBorders>
-              <w:top w:val="single" w:color="92CDDC" w:sz="4" w:space="0"/>
-              <w:left w:val="single" w:color="92CDDC" w:sz="4" w:space="0"/>
-              <w:bottom w:val="single" w:color="92CDDC" w:sz="4" w:space="0"/>
-              <w:right w:val="single" w:color="92CDDC" w:sz="4" w:space="0"/>
-            </w:tcBorders>
-            <w:shd w:val="clear" w:color="DAEEF3" w:fill="DAEEF3"/>
-            <w:tcMar>
-              <w:top w:w="12" w:type="dxa"/>
-              <w:left w:w="12" w:type="dxa"/>
-              <w:right w:w="12" w:type="dxa"/>
-            </w:tcMar>
-            <w:vAlign w:val="center"/>
-          </w:tcPr>
-          <w:p>
-            <w:pPr>
-              <w:keepNext w:val="0"/>
-              <w:keepLines w:val="0"/>
-              <w:widowControl/>
-              <w:suppressLineNumbers w:val="0"/>
-              <w:jc w:val="center"/>
-              <w:textAlignment w:val="center"/>
-              <w:rPr>
-                <w:rFonts w:hint="default" w:ascii="Arial" w:hAnsi="Arial" w:cs="Arial" w:eastAsiaTheme="minorEastAsia"/>
-                <w:color w:val="000000"/>
-                <w:sz w:val="20"/>
-                <w:szCs w:val="20"/>
-              </w:rPr>
-            </w:pPr>
-            <w:r>
-              <w:rPr>
-                <w:rFonts w:hint="default" w:ascii="Arial" w:hAnsi="Arial" w:cs="Arial"/>
-                <w:i w:val="0"/>
-                <w:color w:val="000000"/>
-                <w:kern w:val="0"/>
-                <w:sz w:val="20"/>
-                <w:szCs w:val="20"/>
-                <w:u w:val="none"/>
-                <w:lang w:val="en-US" w:eastAsia="zh-CN" w:bidi="ar"/>
-              </w:rPr>
-              <w:t>t.four</w:t>
-            </w:r>
-            <w:r>
-              <w:rPr>
-                <w:rFonts w:hint="default" w:ascii="Arial" w:hAnsi="Arial" w:eastAsia="宋体" w:cs="Arial"/>
-                <w:i w:val="0"/>
-                <w:color w:val="000000"/>
-                <w:kern w:val="0"/>
-                <w:sz w:val="20"/>
-                <w:szCs w:val="20"/>
-                <w:u w:val="none"/>
-                <w:lang w:val="en-US" w:eastAsia="zh-CN" w:bidi="ar"/>
-              </w:rPr>
-              <w:t xml:space="preserve"> </w:t>
-            </w:r>
-          </w:p>
-        </w:tc>
-        <w:tc>
-          <w:tcPr>
-            <w:tcW w:w="1453" w:type="dxa"/>
-            <w:tcBorders>
-              <w:top w:val="single" w:color="92CDDC" w:sz="4" w:space="0"/>
-              <w:left w:val="single" w:color="92CDDC" w:sz="4" w:space="0"/>
-              <w:bottom w:val="single" w:color="92CDDC" w:sz="4" w:space="0"/>
-              <w:right w:val="single" w:color="92CDDC" w:sz="4" w:space="0"/>
-            </w:tcBorders>
-            <w:shd w:val="clear" w:color="DAEEF3" w:fill="DAEEF3"/>
-            <w:tcMar>
-              <w:top w:w="12" w:type="dxa"/>
-              <w:left w:w="12" w:type="dxa"/>
-              <w:right w:w="12" w:type="dxa"/>
-            </w:tcMar>
-            <w:vAlign w:val="center"/>
-          </w:tcPr>
-          <w:p>
-            <w:pPr>
-              <w:keepNext w:val="0"/>
-              <w:keepLines w:val="0"/>
-              <w:widowControl/>
-              <w:suppressLineNumbers w:val="0"/>
-              <w:jc w:val="center"/>
-              <w:textAlignment w:val="center"/>
-              <w:rPr>
-                <w:rFonts w:hint="default" w:ascii="Arial" w:hAnsi="Arial" w:eastAsia="宋体" w:cs="Arial"/>
-                <w:color w:val="000000"/>
-                <w:sz w:val="20"/>
-                <w:szCs w:val="20"/>
-                <w:lang w:val="en-US" w:eastAsia="zh-CN"/>
-              </w:rPr>
-            </w:pPr>
-            <w:r>
-              <w:rPr>
-                <w:rFonts w:hint="default" w:ascii="Arial" w:hAnsi="Arial" w:cs="Arial"/>
-                <w:color w:val="000000"/>
-                <w:sz w:val="20"/>
-                <w:szCs w:val="20"/>
-                <w:lang w:val="en-US" w:eastAsia="zh-CN"/>
-              </w:rPr>
-              <w:t>t.five</w:t>
-            </w:r>
-          </w:p>
-        </w:tc>
-        <w:tc>
-          <w:tcPr>
-            <w:tcW w:w="1634" w:type="dxa"/>
-            <w:tcBorders>
-              <w:top w:val="single" w:color="92CDDC" w:sz="4" w:space="0"/>
-              <w:left w:val="single" w:color="92CDDC" w:sz="4" w:space="0"/>
-              <w:bottom w:val="single" w:color="92CDDC" w:sz="4" w:space="0"/>
-              <w:right w:val="single" w:color="92CDDC" w:sz="4" w:space="0"/>
-            </w:tcBorders>
-            <w:shd w:val="clear" w:color="auto" w:fill="DBEEF3" w:themeFill="accent5" w:themeFillTint="32"/>
-            <w:tcMar>
-              <w:top w:w="12" w:type="dxa"/>
-              <w:left w:w="12" w:type="dxa"/>
-              <w:right w:w="12" w:type="dxa"/>
-            </w:tcMar>
-            <w:vAlign w:val="center"/>
-          </w:tcPr>
-          <w:p>
-            <w:pPr>
-              <w:keepNext w:val="0"/>
-              <w:keepLines w:val="0"/>
-              <w:widowControl/>
-              <w:suppressLineNumbers w:val="0"/>
-              <w:jc w:val="center"/>
-              <w:textAlignment w:val="center"/>
-              <w:rPr>
-                <w:rFonts w:hint="default" w:ascii="Arial" w:hAnsi="Arial" w:cs="Arial"/>
-                <w:color w:val="B7DEE8" w:themeColor="accent5" w:themeTint="66"/>
-                <w:sz w:val="20"/>
-                <w:szCs w:val="20"/>
-                <w14:textFill>
-                  <w14:solidFill>
-                    <w14:schemeClr w14:val="accent5">
-                      <w14:lumMod w14:val="40000"/>
-                      <w14:lumOff w14:val="60000"/>
-                    </w14:schemeClr>
-                  </w14:solidFill>
-                </w14:textFill>
-              </w:rPr>
-            </w:pPr>
-            <w:r>
-              <w:rPr>
-                <w:rFonts w:hint="default" w:ascii="Arial" w:hAnsi="Arial" w:cs="Arial"/>
-                <w:i w:val="0"/>
-                <w:color w:val="000000"/>
-                <w:kern w:val="0"/>
-                <w:sz w:val="20"/>
-                <w:szCs w:val="20"/>
-                <w:u w:val="none"/>
-                <w:lang w:val="en-US" w:eastAsia="zh-CN" w:bidi="ar"/>
-              </w:rPr>
-              <w:t>t.six</w:t>
-            </w:r>
-            <w:r>
-              <w:rPr>
-                <w:rFonts w:hint="default" w:ascii="Arial" w:hAnsi="Arial" w:eastAsia="宋体" w:cs="Arial"/>
-                <w:i w:val="0"/>
-                <w:color w:val="000000"/>
-                <w:kern w:val="0"/>
-                <w:sz w:val="20"/>
-                <w:szCs w:val="20"/>
-                <w:u w:val="none"/>
-                <w:lang w:val="en-US" w:eastAsia="zh-CN" w:bidi="ar"/>
-              </w:rPr>
-              <w:t xml:space="preserve"> </w:t>
-            </w:r>
-          </w:p>
-        </w:tc>
-        <w:tc>
-          <w:tcPr>
-            <w:tcW w:w="1490" w:type="dxa"/>
-            <w:tcBorders>
-              <w:top w:val="single" w:color="92CDDC" w:sz="4" w:space="0"/>
-              <w:left w:val="single" w:color="92CDDC" w:sz="4" w:space="0"/>
-              <w:bottom w:val="single" w:color="92CDDC" w:sz="4" w:space="0"/>
-              <w:right w:val="single" w:color="92CDDC" w:sz="4" w:space="0"/>
-            </w:tcBorders>
-            <w:shd w:val="clear" w:color="DAEEF3" w:fill="DAEEF3"/>
-            <w:tcMar>
-              <w:top w:w="12" w:type="dxa"/>
-              <w:left w:w="12" w:type="dxa"/>
-              <w:right w:w="12" w:type="dxa"/>
-            </w:tcMar>
-            <w:vAlign w:val="center"/>
-          </w:tcPr>
-          <w:p>
-            <w:pPr>
-              <w:keepNext w:val="0"/>
-              <w:keepLines w:val="0"/>
-              <w:widowControl/>
-              <w:suppressLineNumbers w:val="0"/>
-              <w:jc w:val="center"/>
-              <w:textAlignment w:val="center"/>
-              <w:rPr>
-                <w:rFonts w:hint="default" w:ascii="Arial" w:hAnsi="Arial" w:cs="Arial"/>
-                <w:color w:val="000000"/>
-                <w:sz w:val="20"/>
-                <w:szCs w:val="20"/>
-                <w:lang w:val="en-US"/>
-              </w:rPr>
-            </w:pPr>
-            <w:r>
-              <w:rPr>
-                <w:rFonts w:hint="default" w:ascii="Arial" w:hAnsi="Arial" w:eastAsia="宋体" w:cs="Arial"/>
-                <w:i w:val="0"/>
-                <w:color w:val="000000"/>
-                <w:kern w:val="0"/>
-                <w:sz w:val="20"/>
-                <w:szCs w:val="20"/>
-                <w:u w:val="none"/>
-                <w:lang w:val="en-US" w:eastAsia="zh-CN" w:bidi="ar"/>
-              </w:rPr>
-              <w:t xml:space="preserve"> </w:t>
-            </w:r>
-            <w:r>
-              <w:rPr>
-                <w:rFonts w:hint="default" w:ascii="Arial" w:hAnsi="Arial" w:cs="Arial"/>
-                <w:i w:val="0"/>
-                <w:color w:val="000000"/>
-                <w:kern w:val="0"/>
-                <w:sz w:val="20"/>
-                <w:szCs w:val="20"/>
-                <w:u w:val="none"/>
-                <w:lang w:val="en-US" w:eastAsia="zh-CN" w:bidi="ar"/>
-              </w:rPr>
-              <w:t>t.seven}}</w:t>
-            </w:r>
           </w:p>
         </w:tc>
       </w:tr>
